--- a/Doc/Projektstatusbericht_Aufgabe_X.docx
+++ b/Doc/Projektstatusbericht_Aufgabe_X.docx
@@ -1,6 +1,6 @@
 
 <file path=word/document.xml><?xml version="1.0" encoding="utf-8"?>
-<w:document xmlns:wpc="http://schemas.microsoft.com/office/word/2010/wordprocessingCanvas" xmlns:cx="http://schemas.microsoft.com/office/drawing/2014/chartex" xmlns:cx1="http://schemas.microsoft.com/office/drawing/2015/9/8/chartex" xmlns:mc="http://schemas.openxmlformats.org/markup-compatibility/2006" xmlns:o="urn:schemas-microsoft-com:office:office" xmlns:r="http://schemas.openxmlformats.org/officeDocument/2006/relationships" xmlns:m="http://schemas.openxmlformats.org/officeDocument/2006/math" xmlns:v="urn:schemas-microsoft-com:vml" xmlns:wp14="http://schemas.microsoft.com/office/word/2010/wordprocessingDrawing" xmlns:wp="http://schemas.openxmlformats.org/drawingml/2006/wordprocessingDrawing" xmlns:w10="urn:schemas-microsoft-com:office:word" xmlns:w="http://schemas.openxmlformats.org/wordprocessingml/2006/main" xmlns:w14="http://schemas.microsoft.com/office/word/2010/wordml" xmlns:w15="http://schemas.microsoft.com/office/word/2012/wordml" xmlns:w16se="http://schemas.microsoft.com/office/word/2015/wordml/symex" xmlns:wpg="http://schemas.microsoft.com/office/word/2010/wordprocessingGroup" xmlns:wpi="http://schemas.microsoft.com/office/word/2010/wordprocessingInk" xmlns:wne="http://schemas.microsoft.com/office/word/2006/wordml" xmlns:wps="http://schemas.microsoft.com/office/word/2010/wordprocessingShape" mc:Ignorable="w14 w15 w16se wp14">
+<w:document xmlns:wpc="http://schemas.microsoft.com/office/word/2010/wordprocessingCanvas" xmlns:cx="http://schemas.microsoft.com/office/drawing/2014/chartex" xmlns:cx1="http://schemas.microsoft.com/office/drawing/2015/9/8/chartex" xmlns:cx2="http://schemas.microsoft.com/office/drawing/2015/10/21/chartex" xmlns:mc="http://schemas.openxmlformats.org/markup-compatibility/2006" xmlns:o="urn:schemas-microsoft-com:office:office" xmlns:r="http://schemas.openxmlformats.org/officeDocument/2006/relationships" xmlns:m="http://schemas.openxmlformats.org/officeDocument/2006/math" xmlns:v="urn:schemas-microsoft-com:vml" xmlns:wp14="http://schemas.microsoft.com/office/word/2010/wordprocessingDrawing" xmlns:wp="http://schemas.openxmlformats.org/drawingml/2006/wordprocessingDrawing" xmlns:w10="urn:schemas-microsoft-com:office:word" xmlns:w="http://schemas.openxmlformats.org/wordprocessingml/2006/main" xmlns:w14="http://schemas.microsoft.com/office/word/2010/wordml" xmlns:w15="http://schemas.microsoft.com/office/word/2012/wordml" xmlns:w16se="http://schemas.microsoft.com/office/word/2015/wordml/symex" xmlns:wpg="http://schemas.microsoft.com/office/word/2010/wordprocessingGroup" xmlns:wpi="http://schemas.microsoft.com/office/word/2010/wordprocessingInk" xmlns:wne="http://schemas.microsoft.com/office/word/2006/wordml" xmlns:wps="http://schemas.microsoft.com/office/word/2010/wordprocessingShape" mc:Ignorable="w14 w15 w16se wp14">
   <w:body>
     <w:p>
       <w:pPr>
@@ -26,8 +26,8 @@
       </w:tblPr>
       <w:tblGrid>
         <w:gridCol w:w="2685"/>
-        <w:gridCol w:w="3538"/>
-        <w:gridCol w:w="3524"/>
+        <w:gridCol w:w="3537"/>
+        <w:gridCol w:w="3525"/>
       </w:tblGrid>
       <w:tr>
         <w:trPr>
@@ -67,11 +67,14 @@
       <w:tr>
         <w:sdt>
           <w:sdtPr>
+            <w:rPr>
+              <w:color w:val="auto"/>
+            </w:rPr>
             <w:id w:val="1279524753"/>
             <w:placeholder>
               <w:docPart w:val="B45E0B165D0E4D00923B1DA7C8EED342"/>
             </w:placeholder>
-            <w:date w:fullDate="2016-03-30T00:00:00Z">
+            <w:date w:fullDate="2016-04-20T00:00:00Z">
               <w:dateFormat w:val="d MMMM yyyy"/>
               <w:lid w:val="de-DE"/>
               <w:storeMappedDataAs w:val="dateTime"/>
@@ -85,8 +88,16 @@
                 <w:tcW w:w="2749" w:type="dxa"/>
               </w:tcPr>
               <w:p>
+                <w:pPr>
+                  <w:rPr>
+                    <w:color w:val="auto"/>
+                  </w:rPr>
+                </w:pPr>
                 <w:r>
-                  <w:t>30 März 2016</w:t>
+                  <w:rPr>
+                    <w:color w:val="auto"/>
+                  </w:rPr>
+                  <w:t>20 April 2016</w:t>
                 </w:r>
               </w:p>
             </w:tc>
@@ -97,16 +108,16 @@
             <w:tcW w:w="3664" w:type="dxa"/>
           </w:tcPr>
           <w:p>
-            <w:r>
-              <w:t>WP-</w:t>
-            </w:r>
-            <w:proofErr w:type="spellStart"/>
-            <w:r>
-              <w:t>NoSQL</w:t>
-            </w:r>
-            <w:proofErr w:type="spellEnd"/>
-            <w:r>
-              <w:t xml:space="preserve"> &amp; Big Data</w:t>
+            <w:pPr>
+              <w:rPr>
+                <w:color w:val="auto"/>
+              </w:rPr>
+            </w:pPr>
+            <w:r>
+              <w:rPr>
+                <w:color w:val="auto"/>
+              </w:rPr>
+              <w:t>WP-NoSQL &amp; Big Data</w:t>
             </w:r>
           </w:p>
         </w:tc>
@@ -115,80 +126,27 @@
             <w:tcW w:w="3667" w:type="dxa"/>
           </w:tcPr>
           <w:p>
-            <w:r>
+            <w:pPr>
+              <w:rPr>
+                <w:color w:val="auto"/>
+              </w:rPr>
+            </w:pPr>
+            <w:r>
+              <w:rPr>
+                <w:color w:val="auto"/>
+              </w:rPr>
               <w:t>Patrick Steinhauer</w:t>
+            </w:r>
+            <w:r>
+              <w:rPr>
+                <w:color w:val="auto"/>
+              </w:rPr>
+              <w:t>, Besnik</w:t>
             </w:r>
           </w:p>
         </w:tc>
       </w:tr>
     </w:tbl>
-    <w:p>
-      <w:pPr>
-        <w:pStyle w:val="berschrift1"/>
-      </w:pPr>
-      <w:r>
-        <w:t>Entwicklungsentwurf</w:t>
-      </w:r>
-      <w:bookmarkStart w:id="0" w:name="_GoBack"/>
-      <w:bookmarkEnd w:id="0"/>
-    </w:p>
-    <w:p>
-      <w:pPr>
-        <w:pStyle w:val="Listenabsatz"/>
-        <w:numPr>
-          <w:ilvl w:val="0"/>
-          <w:numId w:val="1"/>
-        </w:numPr>
-      </w:pPr>
-      <w:r>
-        <w:t>Als zu wählende Struktur für die Datenbank wird folgende gewählt:</w:t>
-      </w:r>
-    </w:p>
-    <w:p>
-      <w:pPr>
-        <w:pStyle w:val="Listenabsatz"/>
-        <w:numPr>
-          <w:ilvl w:val="1"/>
-          <w:numId w:val="1"/>
-        </w:numPr>
-      </w:pPr>
-      <w:r>
-        <w:t xml:space="preserve">&lt;Key, Value&gt; </w:t>
-      </w:r>
-      <w:r>
-        <w:sym w:font="Wingdings" w:char="F0E0"/>
-      </w:r>
-      <w:r>
-        <w:t xml:space="preserve"> &lt;P</w:t>
-      </w:r>
-      <w:r>
-        <w:t>LZ, CITY&gt;</w:t>
-      </w:r>
-    </w:p>
-    <w:p>
-      <w:pPr>
-        <w:pStyle w:val="Listenabsatz"/>
-        <w:numPr>
-          <w:ilvl w:val="0"/>
-          <w:numId w:val="1"/>
-        </w:numPr>
-      </w:pPr>
-      <w:r>
-        <w:t>Diese Struktur wird gewählt, da jede PLZ hierbei eindeutig ist!</w:t>
-      </w:r>
-    </w:p>
-    <w:p>
-      <w:pPr>
-        <w:pStyle w:val="Listenabsatz"/>
-        <w:numPr>
-          <w:ilvl w:val="0"/>
-          <w:numId w:val="1"/>
-        </w:numPr>
-      </w:pPr>
-      <w:r>
-        <w:t>Zu beachten ist jedoch, dass wenn eine CITY mehrere PLZs hat</w:t>
-      </w:r>
-    </w:p>
     <w:p>
       <w:pPr>
         <w:pStyle w:val="berschrift1"/>
@@ -271,8 +229,16 @@
             <w:tcW w:w="1252" w:type="pct"/>
           </w:tcPr>
           <w:p>
-            <w:r>
-              <w:t>Aufgabe 4</w:t>
+            <w:pPr>
+              <w:rPr>
+                <w:color w:val="auto"/>
+              </w:rPr>
+            </w:pPr>
+            <w:r>
+              <w:rPr>
+                <w:color w:val="auto"/>
+              </w:rPr>
+              <w:t>Aufgabe 7</w:t>
             </w:r>
           </w:p>
         </w:tc>
@@ -281,8 +247,22 @@
             <w:tcW w:w="650" w:type="pct"/>
           </w:tcPr>
           <w:p>
-            <w:r>
-              <w:t>75 %</w:t>
+            <w:pPr>
+              <w:rPr>
+                <w:color w:val="auto"/>
+              </w:rPr>
+            </w:pPr>
+            <w:r>
+              <w:rPr>
+                <w:color w:val="auto"/>
+              </w:rPr>
+              <w:t>95</w:t>
+            </w:r>
+            <w:r>
+              <w:rPr>
+                <w:color w:val="auto"/>
+              </w:rPr>
+              <w:t xml:space="preserve"> %</w:t>
             </w:r>
           </w:p>
         </w:tc>
@@ -291,8 +271,22 @@
             <w:tcW w:w="1002" w:type="pct"/>
           </w:tcPr>
           <w:p>
-            <w:r>
-              <w:t>15.04.2016</w:t>
+            <w:pPr>
+              <w:rPr>
+                <w:color w:val="auto"/>
+              </w:rPr>
+            </w:pPr>
+            <w:r>
+              <w:rPr>
+                <w:color w:val="auto"/>
+              </w:rPr>
+              <w:t>29</w:t>
+            </w:r>
+            <w:r>
+              <w:rPr>
+                <w:color w:val="auto"/>
+              </w:rPr>
+              <w:t>.04.2016</w:t>
             </w:r>
           </w:p>
         </w:tc>
@@ -315,8 +309,16 @@
             <w:tcW w:w="1252" w:type="pct"/>
           </w:tcPr>
           <w:p>
-            <w:r>
-              <w:t>Aufgabe 5</w:t>
+            <w:pPr>
+              <w:rPr>
+                <w:color w:val="auto"/>
+              </w:rPr>
+            </w:pPr>
+            <w:r>
+              <w:rPr>
+                <w:color w:val="auto"/>
+              </w:rPr>
+              <w:t>Aufgabe 8</w:t>
             </w:r>
           </w:p>
         </w:tc>
@@ -325,8 +327,22 @@
             <w:tcW w:w="650" w:type="pct"/>
           </w:tcPr>
           <w:p>
-            <w:r>
-              <w:t>0%</w:t>
+            <w:pPr>
+              <w:rPr>
+                <w:color w:val="auto"/>
+              </w:rPr>
+            </w:pPr>
+            <w:r>
+              <w:rPr>
+                <w:color w:val="auto"/>
+              </w:rPr>
+              <w:t>100</w:t>
+            </w:r>
+            <w:r>
+              <w:rPr>
+                <w:color w:val="auto"/>
+              </w:rPr>
+              <w:t>%</w:t>
             </w:r>
           </w:p>
         </w:tc>
@@ -335,8 +351,22 @@
             <w:tcW w:w="1002" w:type="pct"/>
           </w:tcPr>
           <w:p>
-            <w:r>
-              <w:t>15.04.2016</w:t>
+            <w:pPr>
+              <w:rPr>
+                <w:color w:val="auto"/>
+              </w:rPr>
+            </w:pPr>
+            <w:r>
+              <w:rPr>
+                <w:color w:val="auto"/>
+              </w:rPr>
+              <w:t>29</w:t>
+            </w:r>
+            <w:r>
+              <w:rPr>
+                <w:color w:val="auto"/>
+              </w:rPr>
+              <w:t>.04.2016</w:t>
             </w:r>
           </w:p>
         </w:tc>
@@ -359,8 +389,16 @@
             <w:tcW w:w="1252" w:type="pct"/>
           </w:tcPr>
           <w:p>
-            <w:r>
-              <w:t>Aufgabe 6</w:t>
+            <w:pPr>
+              <w:rPr>
+                <w:color w:val="auto"/>
+              </w:rPr>
+            </w:pPr>
+            <w:r>
+              <w:rPr>
+                <w:color w:val="auto"/>
+              </w:rPr>
+              <w:t>Aufgabe 9</w:t>
             </w:r>
           </w:p>
         </w:tc>
@@ -369,8 +407,22 @@
             <w:tcW w:w="650" w:type="pct"/>
           </w:tcPr>
           <w:p>
-            <w:r>
-              <w:t>0%</w:t>
+            <w:pPr>
+              <w:rPr>
+                <w:color w:val="auto"/>
+              </w:rPr>
+            </w:pPr>
+            <w:r>
+              <w:rPr>
+                <w:color w:val="auto"/>
+              </w:rPr>
+              <w:t>100</w:t>
+            </w:r>
+            <w:r>
+              <w:rPr>
+                <w:color w:val="auto"/>
+              </w:rPr>
+              <w:t>%</w:t>
             </w:r>
           </w:p>
         </w:tc>
@@ -379,8 +431,22 @@
             <w:tcW w:w="1002" w:type="pct"/>
           </w:tcPr>
           <w:p>
-            <w:r>
-              <w:t>15.04.2016</w:t>
+            <w:pPr>
+              <w:rPr>
+                <w:color w:val="auto"/>
+              </w:rPr>
+            </w:pPr>
+            <w:r>
+              <w:rPr>
+                <w:color w:val="auto"/>
+              </w:rPr>
+              <w:t>29</w:t>
+            </w:r>
+            <w:r>
+              <w:rPr>
+                <w:color w:val="auto"/>
+              </w:rPr>
+              <w:t>.04.2016</w:t>
             </w:r>
           </w:p>
         </w:tc>
@@ -459,8 +525,47 @@
           </w:tcPr>
           <w:p>
             <w:r>
-              <w:t>Strukturabbildung von mehreren verschiedenen Attributen (PLZ, CITY, STAAT…)</w:t>
-            </w:r>
+              <w:rPr>
+                <w:color w:val="auto"/>
+              </w:rPr>
+              <w:t xml:space="preserve">Versuch vom einlesen der </w:t>
+            </w:r>
+            <w:proofErr w:type="spellStart"/>
+            <w:r>
+              <w:rPr>
+                <w:color w:val="auto"/>
+              </w:rPr>
+              <w:t>sinndeslebens</w:t>
+            </w:r>
+            <w:proofErr w:type="spellEnd"/>
+            <w:r>
+              <w:rPr>
+                <w:color w:val="auto"/>
+              </w:rPr>
+              <w:t xml:space="preserve"> </w:t>
+            </w:r>
+            <w:proofErr w:type="spellStart"/>
+            <w:r>
+              <w:rPr>
+                <w:color w:val="auto"/>
+              </w:rPr>
+              <w:t>insert</w:t>
+            </w:r>
+            <w:proofErr w:type="spellEnd"/>
+            <w:r>
+              <w:rPr>
+                <w:color w:val="auto"/>
+              </w:rPr>
+              <w:t xml:space="preserve"> </w:t>
+            </w:r>
+            <w:proofErr w:type="spellStart"/>
+            <w:r>
+              <w:rPr>
+                <w:color w:val="auto"/>
+              </w:rPr>
+              <w:t>data</w:t>
+            </w:r>
+            <w:proofErr w:type="spellEnd"/>
           </w:p>
         </w:tc>
         <w:tc>
@@ -476,63 +581,4007 @@
           <w:p/>
         </w:tc>
       </w:tr>
+    </w:tbl>
+    <w:p/>
+    <w:p/>
+    <w:p/>
+    <w:p/>
+    <w:p/>
+    <w:p/>
+    <w:p/>
+    <w:p/>
+    <w:p/>
+    <w:p/>
+    <w:p/>
+    <w:p/>
+    <w:p/>
+    <w:p/>
+    <w:p/>
+    <w:p/>
+    <w:p/>
+    <w:p/>
+    <w:p/>
+    <w:p>
+      <w:pPr>
+        <w:pStyle w:val="berschrift1"/>
+      </w:pPr>
+      <w:r>
+        <w:lastRenderedPageBreak/>
+        <w:t>Mongodb statements</w:t>
+      </w:r>
+    </w:p>
+    <w:tbl>
+      <w:tblPr>
+        <w:tblStyle w:val="Tabellenraster"/>
+        <w:tblW w:w="0" w:type="auto"/>
+        <w:tblInd w:w="-5" w:type="dxa"/>
+        <w:tblLook w:val="04A0" w:firstRow="1" w:lastRow="0" w:firstColumn="1" w:lastColumn="0" w:noHBand="0" w:noVBand="1"/>
+      </w:tblPr>
+      <w:tblGrid>
+        <w:gridCol w:w="9742"/>
+      </w:tblGrid>
       <w:tr>
         <w:tc>
           <w:tcPr>
-            <w:tcW w:w="2500" w:type="pct"/>
+            <w:tcW w:w="9742" w:type="dxa"/>
           </w:tcPr>
           <w:p>
-            <w:r>
-              <w:t>Suchen eines Keys anhand einer gegebenen Value</w:t>
+            <w:pPr>
+              <w:jc w:val="center"/>
+              <w:rPr>
+                <w:b/>
+                <w:color w:val="auto"/>
+                <w:sz w:val="24"/>
+                <w:szCs w:val="24"/>
+              </w:rPr>
+            </w:pPr>
+            <w:r>
+              <w:rPr>
+                <w:b/>
+                <w:color w:val="auto"/>
+                <w:sz w:val="24"/>
+                <w:szCs w:val="24"/>
+              </w:rPr>
+              <w:t>Import der Daten in die MongoDB</w:t>
             </w:r>
           </w:p>
         </w:tc>
+      </w:tr>
+    </w:tbl>
+    <w:p>
+      <w:pPr>
+        <w:rPr>
+          <w:color w:val="auto"/>
+          <w:sz w:val="24"/>
+          <w:szCs w:val="24"/>
+        </w:rPr>
+      </w:pPr>
+    </w:p>
+    <w:tbl>
+      <w:tblPr>
+        <w:tblStyle w:val="Tabellenraster"/>
+        <w:tblW w:w="9923" w:type="dxa"/>
+        <w:tblInd w:w="-5" w:type="dxa"/>
+        <w:tblLook w:val="04A0" w:firstRow="1" w:lastRow="0" w:firstColumn="1" w:lastColumn="0" w:noHBand="0" w:noVBand="1"/>
+      </w:tblPr>
+      <w:tblGrid>
+        <w:gridCol w:w="9923"/>
+      </w:tblGrid>
+      <w:tr>
         <w:tc>
           <w:tcPr>
-            <w:tcW w:w="1250" w:type="pct"/>
+            <w:tcW w:w="9923" w:type="dxa"/>
           </w:tcPr>
-          <w:p/>
-        </w:tc>
-        <w:tc>
-          <w:tcPr>
-            <w:tcW w:w="1250" w:type="pct"/>
-          </w:tcPr>
-          <w:p/>
+          <w:p>
+            <w:pPr>
+              <w:jc w:val="center"/>
+              <w:rPr>
+                <w:b/>
+                <w:color w:val="auto"/>
+                <w:sz w:val="24"/>
+                <w:szCs w:val="24"/>
+              </w:rPr>
+            </w:pPr>
+            <w:r>
+              <w:rPr>
+                <w:b/>
+                <w:color w:val="auto"/>
+                <w:sz w:val="24"/>
+                <w:szCs w:val="24"/>
+              </w:rPr>
+              <w:t>Find Statements der MongoDB</w:t>
+            </w:r>
+          </w:p>
         </w:tc>
       </w:tr>
       <w:tr>
         <w:tc>
           <w:tcPr>
-            <w:tcW w:w="2500" w:type="pct"/>
+            <w:tcW w:w="9923" w:type="dxa"/>
           </w:tcPr>
-          <w:p/>
+          <w:p>
+            <w:pPr>
+              <w:rPr>
+                <w:color w:val="auto"/>
+                <w:sz w:val="24"/>
+                <w:szCs w:val="24"/>
+              </w:rPr>
+            </w:pPr>
+            <w:proofErr w:type="spellStart"/>
+            <w:proofErr w:type="gramStart"/>
+            <w:r>
+              <w:rPr>
+                <w:color w:val="auto"/>
+                <w:sz w:val="24"/>
+                <w:szCs w:val="24"/>
+              </w:rPr>
+              <w:t>db.getCollection</w:t>
+            </w:r>
+            <w:proofErr w:type="spellEnd"/>
+            <w:proofErr w:type="gramEnd"/>
+            <w:r>
+              <w:rPr>
+                <w:color w:val="auto"/>
+                <w:sz w:val="24"/>
+                <w:szCs w:val="24"/>
+              </w:rPr>
+              <w:t>('</w:t>
+            </w:r>
+            <w:proofErr w:type="spellStart"/>
+            <w:r>
+              <w:rPr>
+                <w:color w:val="auto"/>
+                <w:sz w:val="24"/>
+                <w:szCs w:val="24"/>
+              </w:rPr>
+              <w:t>fussball</w:t>
+            </w:r>
+            <w:proofErr w:type="spellEnd"/>
+            <w:r>
+              <w:rPr>
+                <w:color w:val="auto"/>
+                <w:sz w:val="24"/>
+                <w:szCs w:val="24"/>
+              </w:rPr>
+              <w:t>').find({</w:t>
+            </w:r>
+            <w:proofErr w:type="spellStart"/>
+            <w:r>
+              <w:rPr>
+                <w:color w:val="auto"/>
+                <w:sz w:val="24"/>
+                <w:szCs w:val="24"/>
+              </w:rPr>
+              <w:t>name</w:t>
+            </w:r>
+            <w:proofErr w:type="spellEnd"/>
+            <w:r>
+              <w:rPr>
+                <w:color w:val="auto"/>
+                <w:sz w:val="24"/>
+                <w:szCs w:val="24"/>
+              </w:rPr>
+              <w:t>: 'Augsburg'})</w:t>
+            </w:r>
+          </w:p>
         </w:tc>
+      </w:tr>
+      <w:tr>
         <w:tc>
           <w:tcPr>
-            <w:tcW w:w="1250" w:type="pct"/>
+            <w:tcW w:w="9923" w:type="dxa"/>
           </w:tcPr>
-          <w:p/>
+          <w:p>
+            <w:pPr>
+              <w:rPr>
+                <w:color w:val="auto"/>
+                <w:sz w:val="24"/>
+                <w:szCs w:val="24"/>
+              </w:rPr>
+            </w:pPr>
+            <w:proofErr w:type="spellStart"/>
+            <w:proofErr w:type="gramStart"/>
+            <w:r>
+              <w:rPr>
+                <w:color w:val="auto"/>
+                <w:sz w:val="24"/>
+                <w:szCs w:val="24"/>
+              </w:rPr>
+              <w:t>db.getCollection</w:t>
+            </w:r>
+            <w:proofErr w:type="spellEnd"/>
+            <w:proofErr w:type="gramEnd"/>
+            <w:r>
+              <w:rPr>
+                <w:color w:val="auto"/>
+                <w:sz w:val="24"/>
+                <w:szCs w:val="24"/>
+              </w:rPr>
+              <w:t>('</w:t>
+            </w:r>
+            <w:proofErr w:type="spellStart"/>
+            <w:r>
+              <w:rPr>
+                <w:color w:val="auto"/>
+                <w:sz w:val="24"/>
+                <w:szCs w:val="24"/>
+              </w:rPr>
+              <w:t>fussball</w:t>
+            </w:r>
+            <w:proofErr w:type="spellEnd"/>
+            <w:r>
+              <w:rPr>
+                <w:color w:val="auto"/>
+                <w:sz w:val="24"/>
+                <w:szCs w:val="24"/>
+              </w:rPr>
+              <w:t>').find({</w:t>
+            </w:r>
+            <w:proofErr w:type="spellStart"/>
+            <w:r>
+              <w:rPr>
+                <w:color w:val="auto"/>
+                <w:sz w:val="24"/>
+                <w:szCs w:val="24"/>
+              </w:rPr>
+              <w:t>nike</w:t>
+            </w:r>
+            <w:proofErr w:type="spellEnd"/>
+            <w:r>
+              <w:rPr>
+                <w:color w:val="auto"/>
+                <w:sz w:val="24"/>
+                <w:szCs w:val="24"/>
+              </w:rPr>
+              <w:t xml:space="preserve">: {$all: ['j']}, </w:t>
+            </w:r>
+            <w:proofErr w:type="spellStart"/>
+            <w:r>
+              <w:rPr>
+                <w:color w:val="auto"/>
+                <w:sz w:val="24"/>
+                <w:szCs w:val="24"/>
+              </w:rPr>
+              <w:t>farben</w:t>
+            </w:r>
+            <w:proofErr w:type="spellEnd"/>
+            <w:r>
+              <w:rPr>
+                <w:color w:val="auto"/>
+                <w:sz w:val="24"/>
+                <w:szCs w:val="24"/>
+              </w:rPr>
+              <w:t>: {$all: ['schwarz']}})</w:t>
+            </w:r>
+          </w:p>
         </w:tc>
+      </w:tr>
+      <w:tr>
         <w:tc>
           <w:tcPr>
-            <w:tcW w:w="1250" w:type="pct"/>
+            <w:tcW w:w="9923" w:type="dxa"/>
           </w:tcPr>
-          <w:p/>
+          <w:p>
+            <w:pPr>
+              <w:rPr>
+                <w:color w:val="auto"/>
+                <w:sz w:val="24"/>
+                <w:szCs w:val="24"/>
+              </w:rPr>
+            </w:pPr>
+            <w:proofErr w:type="spellStart"/>
+            <w:proofErr w:type="gramStart"/>
+            <w:r>
+              <w:rPr>
+                <w:color w:val="auto"/>
+                <w:sz w:val="24"/>
+                <w:szCs w:val="24"/>
+              </w:rPr>
+              <w:t>db.getCollection</w:t>
+            </w:r>
+            <w:proofErr w:type="spellEnd"/>
+            <w:proofErr w:type="gramEnd"/>
+            <w:r>
+              <w:rPr>
+                <w:color w:val="auto"/>
+                <w:sz w:val="24"/>
+                <w:szCs w:val="24"/>
+              </w:rPr>
+              <w:t>('</w:t>
+            </w:r>
+            <w:proofErr w:type="spellStart"/>
+            <w:r>
+              <w:rPr>
+                <w:color w:val="auto"/>
+                <w:sz w:val="24"/>
+                <w:szCs w:val="24"/>
+              </w:rPr>
+              <w:t>fussball</w:t>
+            </w:r>
+            <w:proofErr w:type="spellEnd"/>
+            <w:r>
+              <w:rPr>
+                <w:color w:val="auto"/>
+                <w:sz w:val="24"/>
+                <w:szCs w:val="24"/>
+              </w:rPr>
+              <w:t>').find({</w:t>
+            </w:r>
+            <w:proofErr w:type="spellStart"/>
+            <w:r>
+              <w:rPr>
+                <w:color w:val="auto"/>
+                <w:sz w:val="24"/>
+                <w:szCs w:val="24"/>
+              </w:rPr>
+              <w:t>nike</w:t>
+            </w:r>
+            <w:proofErr w:type="spellEnd"/>
+            <w:r>
+              <w:rPr>
+                <w:color w:val="auto"/>
+                <w:sz w:val="24"/>
+                <w:szCs w:val="24"/>
+              </w:rPr>
+              <w:t xml:space="preserve">: {$all: ['j']}, </w:t>
+            </w:r>
+            <w:proofErr w:type="spellStart"/>
+            <w:r>
+              <w:rPr>
+                <w:color w:val="auto"/>
+                <w:sz w:val="24"/>
+                <w:szCs w:val="24"/>
+              </w:rPr>
+              <w:t>farben</w:t>
+            </w:r>
+            <w:proofErr w:type="spellEnd"/>
+            <w:r>
+              <w:rPr>
+                <w:color w:val="auto"/>
+                <w:sz w:val="24"/>
+                <w:szCs w:val="24"/>
+              </w:rPr>
+              <w:t>: {$all: ['</w:t>
+            </w:r>
+            <w:proofErr w:type="spellStart"/>
+            <w:r>
+              <w:rPr>
+                <w:color w:val="auto"/>
+                <w:sz w:val="24"/>
+                <w:szCs w:val="24"/>
+              </w:rPr>
+              <w:t>weiss</w:t>
+            </w:r>
+            <w:proofErr w:type="spellEnd"/>
+            <w:r>
+              <w:rPr>
+                <w:color w:val="auto"/>
+                <w:sz w:val="24"/>
+                <w:szCs w:val="24"/>
+              </w:rPr>
+              <w:t>', '</w:t>
+            </w:r>
+            <w:proofErr w:type="spellStart"/>
+            <w:r>
+              <w:rPr>
+                <w:color w:val="auto"/>
+                <w:sz w:val="24"/>
+                <w:szCs w:val="24"/>
+              </w:rPr>
+              <w:t>gruen</w:t>
+            </w:r>
+            <w:proofErr w:type="spellEnd"/>
+            <w:r>
+              <w:rPr>
+                <w:color w:val="auto"/>
+                <w:sz w:val="24"/>
+                <w:szCs w:val="24"/>
+              </w:rPr>
+              <w:t>']}})</w:t>
+            </w:r>
+          </w:p>
+        </w:tc>
+      </w:tr>
+      <w:tr>
+        <w:tc>
+          <w:tcPr>
+            <w:tcW w:w="9923" w:type="dxa"/>
+          </w:tcPr>
+          <w:p>
+            <w:pPr>
+              <w:rPr>
+                <w:color w:val="auto"/>
+                <w:sz w:val="24"/>
+                <w:szCs w:val="24"/>
+              </w:rPr>
+            </w:pPr>
+            <w:proofErr w:type="spellStart"/>
+            <w:proofErr w:type="gramStart"/>
+            <w:r>
+              <w:rPr>
+                <w:color w:val="auto"/>
+                <w:sz w:val="24"/>
+                <w:szCs w:val="24"/>
+              </w:rPr>
+              <w:t>db.getCollection</w:t>
+            </w:r>
+            <w:proofErr w:type="spellEnd"/>
+            <w:proofErr w:type="gramEnd"/>
+            <w:r>
+              <w:rPr>
+                <w:color w:val="auto"/>
+                <w:sz w:val="24"/>
+                <w:szCs w:val="24"/>
+              </w:rPr>
+              <w:t>('</w:t>
+            </w:r>
+            <w:proofErr w:type="spellStart"/>
+            <w:r>
+              <w:rPr>
+                <w:color w:val="auto"/>
+                <w:sz w:val="24"/>
+                <w:szCs w:val="24"/>
+              </w:rPr>
+              <w:t>fussball</w:t>
+            </w:r>
+            <w:proofErr w:type="spellEnd"/>
+            <w:r>
+              <w:rPr>
+                <w:color w:val="auto"/>
+                <w:sz w:val="24"/>
+                <w:szCs w:val="24"/>
+              </w:rPr>
+              <w:t>').find({</w:t>
+            </w:r>
+            <w:proofErr w:type="spellStart"/>
+            <w:r>
+              <w:rPr>
+                <w:color w:val="auto"/>
+                <w:sz w:val="24"/>
+                <w:szCs w:val="24"/>
+              </w:rPr>
+              <w:t>nike</w:t>
+            </w:r>
+            <w:proofErr w:type="spellEnd"/>
+            <w:r>
+              <w:rPr>
+                <w:color w:val="auto"/>
+                <w:sz w:val="24"/>
+                <w:szCs w:val="24"/>
+              </w:rPr>
+              <w:t>: {$all: ['j']}, $</w:t>
+            </w:r>
+            <w:proofErr w:type="spellStart"/>
+            <w:r>
+              <w:rPr>
+                <w:color w:val="auto"/>
+                <w:sz w:val="24"/>
+                <w:szCs w:val="24"/>
+              </w:rPr>
+              <w:t>or</w:t>
+            </w:r>
+            <w:proofErr w:type="spellEnd"/>
+            <w:r>
+              <w:rPr>
+                <w:color w:val="auto"/>
+                <w:sz w:val="24"/>
+                <w:szCs w:val="24"/>
+              </w:rPr>
+              <w:t>: [{</w:t>
+            </w:r>
+            <w:proofErr w:type="spellStart"/>
+            <w:r>
+              <w:rPr>
+                <w:color w:val="auto"/>
+                <w:sz w:val="24"/>
+                <w:szCs w:val="24"/>
+              </w:rPr>
+              <w:t>farben</w:t>
+            </w:r>
+            <w:proofErr w:type="spellEnd"/>
+            <w:r>
+              <w:rPr>
+                <w:color w:val="auto"/>
+                <w:sz w:val="24"/>
+                <w:szCs w:val="24"/>
+              </w:rPr>
+              <w:t>: '</w:t>
+            </w:r>
+            <w:proofErr w:type="spellStart"/>
+            <w:r>
+              <w:rPr>
+                <w:color w:val="auto"/>
+                <w:sz w:val="24"/>
+                <w:szCs w:val="24"/>
+              </w:rPr>
+              <w:t>weiss</w:t>
+            </w:r>
+            <w:proofErr w:type="spellEnd"/>
+            <w:r>
+              <w:rPr>
+                <w:color w:val="auto"/>
+                <w:sz w:val="24"/>
+                <w:szCs w:val="24"/>
+              </w:rPr>
+              <w:t>'}, {</w:t>
+            </w:r>
+            <w:proofErr w:type="spellStart"/>
+            <w:r>
+              <w:rPr>
+                <w:color w:val="auto"/>
+                <w:sz w:val="24"/>
+                <w:szCs w:val="24"/>
+              </w:rPr>
+              <w:t>farben</w:t>
+            </w:r>
+            <w:proofErr w:type="spellEnd"/>
+            <w:r>
+              <w:rPr>
+                <w:color w:val="auto"/>
+                <w:sz w:val="24"/>
+                <w:szCs w:val="24"/>
+              </w:rPr>
+              <w:t>: '</w:t>
+            </w:r>
+            <w:proofErr w:type="spellStart"/>
+            <w:r>
+              <w:rPr>
+                <w:color w:val="auto"/>
+                <w:sz w:val="24"/>
+                <w:szCs w:val="24"/>
+              </w:rPr>
+              <w:t>gruen</w:t>
+            </w:r>
+            <w:proofErr w:type="spellEnd"/>
+            <w:r>
+              <w:rPr>
+                <w:color w:val="auto"/>
+                <w:sz w:val="24"/>
+                <w:szCs w:val="24"/>
+              </w:rPr>
+              <w:t>'}]})</w:t>
+            </w:r>
+          </w:p>
+        </w:tc>
+      </w:tr>
+      <w:tr>
+        <w:tc>
+          <w:tcPr>
+            <w:tcW w:w="9923" w:type="dxa"/>
+          </w:tcPr>
+          <w:p>
+            <w:pPr>
+              <w:rPr>
+                <w:color w:val="auto"/>
+                <w:sz w:val="24"/>
+                <w:szCs w:val="24"/>
+              </w:rPr>
+            </w:pPr>
+            <w:proofErr w:type="gramStart"/>
+            <w:r>
+              <w:rPr>
+                <w:color w:val="auto"/>
+                <w:sz w:val="24"/>
+                <w:szCs w:val="24"/>
+              </w:rPr>
+              <w:t>db.getCollection</w:t>
+            </w:r>
+            <w:proofErr w:type="gramEnd"/>
+            <w:r>
+              <w:rPr>
+                <w:color w:val="auto"/>
+                <w:sz w:val="24"/>
+                <w:szCs w:val="24"/>
+              </w:rPr>
+              <w:t>('fussball').find().sort({Tabellenplatz:-1}).limit(1)</w:t>
+            </w:r>
+          </w:p>
+        </w:tc>
+      </w:tr>
+      <w:tr>
+        <w:tc>
+          <w:tcPr>
+            <w:tcW w:w="9923" w:type="dxa"/>
+          </w:tcPr>
+          <w:p>
+            <w:pPr>
+              <w:rPr>
+                <w:color w:val="auto"/>
+                <w:sz w:val="24"/>
+                <w:szCs w:val="24"/>
+              </w:rPr>
+            </w:pPr>
+            <w:proofErr w:type="spellStart"/>
+            <w:proofErr w:type="gramStart"/>
+            <w:r>
+              <w:rPr>
+                <w:color w:val="auto"/>
+                <w:sz w:val="24"/>
+                <w:szCs w:val="24"/>
+              </w:rPr>
+              <w:t>db.getCollection</w:t>
+            </w:r>
+            <w:proofErr w:type="spellEnd"/>
+            <w:proofErr w:type="gramEnd"/>
+            <w:r>
+              <w:rPr>
+                <w:color w:val="auto"/>
+                <w:sz w:val="24"/>
+                <w:szCs w:val="24"/>
+              </w:rPr>
+              <w:t>('</w:t>
+            </w:r>
+            <w:proofErr w:type="spellStart"/>
+            <w:r>
+              <w:rPr>
+                <w:color w:val="auto"/>
+                <w:sz w:val="24"/>
+                <w:szCs w:val="24"/>
+              </w:rPr>
+              <w:t>fussball</w:t>
+            </w:r>
+            <w:proofErr w:type="spellEnd"/>
+            <w:r>
+              <w:rPr>
+                <w:color w:val="auto"/>
+                <w:sz w:val="24"/>
+                <w:szCs w:val="24"/>
+              </w:rPr>
+              <w:t>').find({Tabellenplatz: {$</w:t>
+            </w:r>
+            <w:proofErr w:type="spellStart"/>
+            <w:r>
+              <w:rPr>
+                <w:color w:val="auto"/>
+                <w:sz w:val="24"/>
+                <w:szCs w:val="24"/>
+              </w:rPr>
+              <w:t>lt</w:t>
+            </w:r>
+            <w:proofErr w:type="spellEnd"/>
+            <w:r>
+              <w:rPr>
+                <w:color w:val="auto"/>
+                <w:sz w:val="24"/>
+                <w:szCs w:val="24"/>
+              </w:rPr>
+              <w:t>: 17}})</w:t>
+            </w:r>
+          </w:p>
         </w:tc>
       </w:tr>
     </w:tbl>
     <w:p>
       <w:pPr>
+        <w:pStyle w:val="Listenabsatz"/>
+        <w:rPr>
+          <w:color w:val="auto"/>
+          <w:sz w:val="24"/>
+          <w:szCs w:val="24"/>
+        </w:rPr>
+      </w:pPr>
+    </w:p>
+    <w:tbl>
+      <w:tblPr>
+        <w:tblStyle w:val="Tabellenraster"/>
+        <w:tblW w:w="9923" w:type="dxa"/>
+        <w:tblInd w:w="-5" w:type="dxa"/>
+        <w:tblLook w:val="04A0" w:firstRow="1" w:lastRow="0" w:firstColumn="1" w:lastColumn="0" w:noHBand="0" w:noVBand="1"/>
+      </w:tblPr>
+      <w:tblGrid>
+        <w:gridCol w:w="9923"/>
+      </w:tblGrid>
+      <w:tr>
+        <w:tc>
+          <w:tcPr>
+            <w:tcW w:w="9923" w:type="dxa"/>
+          </w:tcPr>
+          <w:p>
+            <w:pPr>
+              <w:jc w:val="center"/>
+              <w:rPr>
+                <w:b/>
+                <w:color w:val="auto"/>
+                <w:sz w:val="24"/>
+                <w:szCs w:val="24"/>
+              </w:rPr>
+            </w:pPr>
+            <w:r>
+              <w:rPr>
+                <w:b/>
+                <w:color w:val="auto"/>
+                <w:sz w:val="24"/>
+                <w:szCs w:val="24"/>
+              </w:rPr>
+              <w:t>Suche alle Vereine Heraus mit unterdrückter _</w:t>
+            </w:r>
+            <w:proofErr w:type="spellStart"/>
+            <w:r>
+              <w:rPr>
+                <w:b/>
+                <w:color w:val="auto"/>
+                <w:sz w:val="24"/>
+                <w:szCs w:val="24"/>
+              </w:rPr>
+              <w:t>id</w:t>
+            </w:r>
+            <w:proofErr w:type="spellEnd"/>
+            <w:r>
+              <w:rPr>
+                <w:b/>
+                <w:color w:val="auto"/>
+                <w:sz w:val="24"/>
+                <w:szCs w:val="24"/>
+              </w:rPr>
+              <w:t xml:space="preserve">, Tabellenplatz &gt; 10, </w:t>
+            </w:r>
+            <w:proofErr w:type="spellStart"/>
+            <w:r>
+              <w:rPr>
+                <w:b/>
+                <w:color w:val="auto"/>
+                <w:sz w:val="24"/>
+                <w:szCs w:val="24"/>
+              </w:rPr>
+              <w:t>farben</w:t>
+            </w:r>
+            <w:proofErr w:type="spellEnd"/>
+          </w:p>
+        </w:tc>
+      </w:tr>
+      <w:tr>
+        <w:tc>
+          <w:tcPr>
+            <w:tcW w:w="9923" w:type="dxa"/>
+          </w:tcPr>
+          <w:p>
+            <w:pPr>
+              <w:rPr>
+                <w:color w:val="auto"/>
+                <w:sz w:val="24"/>
+                <w:szCs w:val="24"/>
+              </w:rPr>
+            </w:pPr>
+            <w:proofErr w:type="spellStart"/>
+            <w:proofErr w:type="gramStart"/>
+            <w:r>
+              <w:rPr>
+                <w:color w:val="auto"/>
+                <w:sz w:val="24"/>
+                <w:szCs w:val="24"/>
+              </w:rPr>
+              <w:t>db.getCollection</w:t>
+            </w:r>
+            <w:proofErr w:type="spellEnd"/>
+            <w:proofErr w:type="gramEnd"/>
+            <w:r>
+              <w:rPr>
+                <w:color w:val="auto"/>
+                <w:sz w:val="24"/>
+                <w:szCs w:val="24"/>
+              </w:rPr>
+              <w:t>('</w:t>
+            </w:r>
+            <w:proofErr w:type="spellStart"/>
+            <w:r>
+              <w:rPr>
+                <w:color w:val="auto"/>
+                <w:sz w:val="24"/>
+                <w:szCs w:val="24"/>
+              </w:rPr>
+              <w:t>fussball</w:t>
+            </w:r>
+            <w:proofErr w:type="spellEnd"/>
+            <w:r>
+              <w:rPr>
+                <w:color w:val="auto"/>
+                <w:sz w:val="24"/>
+                <w:szCs w:val="24"/>
+              </w:rPr>
+              <w:t>').find({$and: [{Tabellenplatz: {$</w:t>
+            </w:r>
+            <w:proofErr w:type="spellStart"/>
+            <w:r>
+              <w:rPr>
+                <w:color w:val="auto"/>
+                <w:sz w:val="24"/>
+                <w:szCs w:val="24"/>
+              </w:rPr>
+              <w:t>gt</w:t>
+            </w:r>
+            <w:proofErr w:type="spellEnd"/>
+            <w:r>
+              <w:rPr>
+                <w:color w:val="auto"/>
+                <w:sz w:val="24"/>
+                <w:szCs w:val="24"/>
+              </w:rPr>
+              <w:t>: 10}},{</w:t>
+            </w:r>
+            <w:proofErr w:type="spellStart"/>
+            <w:r>
+              <w:rPr>
+                <w:color w:val="auto"/>
+                <w:sz w:val="24"/>
+                <w:szCs w:val="24"/>
+              </w:rPr>
+              <w:t>nike</w:t>
+            </w:r>
+            <w:proofErr w:type="spellEnd"/>
+            <w:r>
+              <w:rPr>
+                <w:color w:val="auto"/>
+                <w:sz w:val="24"/>
+                <w:szCs w:val="24"/>
+              </w:rPr>
+              <w:t>: {$all: ['n']}},{</w:t>
+            </w:r>
+            <w:proofErr w:type="spellStart"/>
+            <w:r>
+              <w:rPr>
+                <w:color w:val="auto"/>
+                <w:sz w:val="24"/>
+                <w:szCs w:val="24"/>
+              </w:rPr>
+              <w:t>farben</w:t>
+            </w:r>
+            <w:proofErr w:type="spellEnd"/>
+            <w:r>
+              <w:rPr>
+                <w:color w:val="auto"/>
+                <w:sz w:val="24"/>
+                <w:szCs w:val="24"/>
+              </w:rPr>
+              <w:t>: {$all: ['rot']}}]})</w:t>
+            </w:r>
+          </w:p>
+        </w:tc>
+      </w:tr>
+      <w:tr>
+        <w:tc>
+          <w:tcPr>
+            <w:tcW w:w="9923" w:type="dxa"/>
+          </w:tcPr>
+          <w:p>
+            <w:pPr>
+              <w:rPr>
+                <w:color w:val="auto"/>
+                <w:sz w:val="24"/>
+                <w:szCs w:val="24"/>
+              </w:rPr>
+            </w:pPr>
+            <w:proofErr w:type="spellStart"/>
+            <w:proofErr w:type="gramStart"/>
+            <w:r>
+              <w:rPr>
+                <w:color w:val="auto"/>
+                <w:sz w:val="24"/>
+                <w:szCs w:val="24"/>
+              </w:rPr>
+              <w:t>db.getCollection</w:t>
+            </w:r>
+            <w:proofErr w:type="spellEnd"/>
+            <w:proofErr w:type="gramEnd"/>
+            <w:r>
+              <w:rPr>
+                <w:color w:val="auto"/>
+                <w:sz w:val="24"/>
+                <w:szCs w:val="24"/>
+              </w:rPr>
+              <w:t>('</w:t>
+            </w:r>
+            <w:proofErr w:type="spellStart"/>
+            <w:r>
+              <w:rPr>
+                <w:color w:val="auto"/>
+                <w:sz w:val="24"/>
+                <w:szCs w:val="24"/>
+              </w:rPr>
+              <w:t>fussball</w:t>
+            </w:r>
+            <w:proofErr w:type="spellEnd"/>
+            <w:r>
+              <w:rPr>
+                <w:color w:val="auto"/>
+                <w:sz w:val="24"/>
+                <w:szCs w:val="24"/>
+              </w:rPr>
+              <w:t>').find({$and: [{Tabellenplatz: {$</w:t>
+            </w:r>
+            <w:proofErr w:type="spellStart"/>
+            <w:r>
+              <w:rPr>
+                <w:color w:val="auto"/>
+                <w:sz w:val="24"/>
+                <w:szCs w:val="24"/>
+              </w:rPr>
+              <w:t>gt</w:t>
+            </w:r>
+            <w:proofErr w:type="spellEnd"/>
+            <w:r>
+              <w:rPr>
+                <w:color w:val="auto"/>
+                <w:sz w:val="24"/>
+                <w:szCs w:val="24"/>
+              </w:rPr>
+              <w:t>: 10}},{</w:t>
+            </w:r>
+            <w:proofErr w:type="spellStart"/>
+            <w:r>
+              <w:rPr>
+                <w:color w:val="auto"/>
+                <w:sz w:val="24"/>
+                <w:szCs w:val="24"/>
+              </w:rPr>
+              <w:t>nike</w:t>
+            </w:r>
+            <w:proofErr w:type="spellEnd"/>
+            <w:r>
+              <w:rPr>
+                <w:color w:val="auto"/>
+                <w:sz w:val="24"/>
+                <w:szCs w:val="24"/>
+              </w:rPr>
+              <w:t>: {$all: ['n']}},{</w:t>
+            </w:r>
+            <w:proofErr w:type="spellStart"/>
+            <w:r>
+              <w:rPr>
+                <w:color w:val="auto"/>
+                <w:sz w:val="24"/>
+                <w:szCs w:val="24"/>
+              </w:rPr>
+              <w:t>farben</w:t>
+            </w:r>
+            <w:proofErr w:type="spellEnd"/>
+            <w:r>
+              <w:rPr>
+                <w:color w:val="auto"/>
+                <w:sz w:val="24"/>
+                <w:szCs w:val="24"/>
+              </w:rPr>
+              <w:t>: 'rot'}]})</w:t>
+            </w:r>
+          </w:p>
+        </w:tc>
+      </w:tr>
+    </w:tbl>
+    <w:p>
+      <w:pPr>
+        <w:pStyle w:val="Listenabsatz"/>
+        <w:rPr>
+          <w:color w:val="auto"/>
+          <w:sz w:val="24"/>
+          <w:szCs w:val="24"/>
+        </w:rPr>
+      </w:pPr>
+    </w:p>
+    <w:tbl>
+      <w:tblPr>
+        <w:tblStyle w:val="Tabellenraster"/>
+        <w:tblW w:w="9923" w:type="dxa"/>
+        <w:tblInd w:w="-5" w:type="dxa"/>
+        <w:tblLook w:val="04A0" w:firstRow="1" w:lastRow="0" w:firstColumn="1" w:lastColumn="0" w:noHBand="0" w:noVBand="1"/>
+      </w:tblPr>
+      <w:tblGrid>
+        <w:gridCol w:w="9923"/>
+      </w:tblGrid>
+      <w:tr>
+        <w:tc>
+          <w:tcPr>
+            <w:tcW w:w="9923" w:type="dxa"/>
+          </w:tcPr>
+          <w:p>
+            <w:pPr>
+              <w:jc w:val="center"/>
+              <w:rPr>
+                <w:b/>
+                <w:color w:val="auto"/>
+                <w:sz w:val="24"/>
+                <w:szCs w:val="24"/>
+              </w:rPr>
+            </w:pPr>
+            <w:r>
+              <w:rPr>
+                <w:b/>
+                <w:color w:val="auto"/>
+                <w:sz w:val="24"/>
+                <w:szCs w:val="24"/>
+              </w:rPr>
+              <w:t xml:space="preserve">Bei Ausführung des </w:t>
+            </w:r>
+            <w:proofErr w:type="spellStart"/>
+            <w:proofErr w:type="gramStart"/>
+            <w:r>
+              <w:rPr>
+                <w:b/>
+                <w:color w:val="auto"/>
+                <w:sz w:val="24"/>
+                <w:szCs w:val="24"/>
+              </w:rPr>
+              <w:t>db.fussball</w:t>
+            </w:r>
+            <w:proofErr w:type="gramEnd"/>
+            <w:r>
+              <w:rPr>
+                <w:b/>
+                <w:color w:val="auto"/>
+                <w:sz w:val="24"/>
+                <w:szCs w:val="24"/>
+              </w:rPr>
+              <w:t>.update</w:t>
+            </w:r>
+            <w:proofErr w:type="spellEnd"/>
+            <w:r>
+              <w:rPr>
+                <w:b/>
+                <w:color w:val="auto"/>
+                <w:sz w:val="24"/>
+                <w:szCs w:val="24"/>
+              </w:rPr>
+              <w:t>({</w:t>
+            </w:r>
+            <w:proofErr w:type="spellStart"/>
+            <w:r>
+              <w:rPr>
+                <w:b/>
+                <w:color w:val="auto"/>
+                <w:sz w:val="24"/>
+                <w:szCs w:val="24"/>
+              </w:rPr>
+              <w:t>name</w:t>
+            </w:r>
+            <w:proofErr w:type="spellEnd"/>
+            <w:r>
+              <w:rPr>
+                <w:b/>
+                <w:color w:val="auto"/>
+                <w:sz w:val="24"/>
+                <w:szCs w:val="24"/>
+              </w:rPr>
+              <w:t>: 'Augsburg'}, {Tabellenplatz: 1}) Statements</w:t>
+            </w:r>
+            <w:r>
+              <w:rPr>
+                <w:b/>
+                <w:color w:val="auto"/>
+                <w:sz w:val="24"/>
+                <w:szCs w:val="24"/>
+              </w:rPr>
+              <w:t xml:space="preserve"> </w:t>
+            </w:r>
+            <w:r>
+              <w:rPr>
+                <w:b/>
+                <w:color w:val="auto"/>
+                <w:sz w:val="24"/>
+                <w:szCs w:val="24"/>
+              </w:rPr>
+              <w:t>stehen als Eintrag für das vorige Augsburg nur noch der Tabellenplatz + 1. Der Grund hierfür ist, dass</w:t>
+            </w:r>
+            <w:r>
+              <w:rPr>
+                <w:b/>
+                <w:color w:val="auto"/>
+                <w:sz w:val="24"/>
+                <w:szCs w:val="24"/>
+              </w:rPr>
+              <w:t xml:space="preserve"> </w:t>
+            </w:r>
+            <w:r>
+              <w:rPr>
+                <w:b/>
+                <w:color w:val="auto"/>
+                <w:sz w:val="24"/>
+                <w:szCs w:val="24"/>
+              </w:rPr>
+              <w:t xml:space="preserve">nur zwei </w:t>
+            </w:r>
+            <w:proofErr w:type="spellStart"/>
+            <w:r>
+              <w:rPr>
+                <w:b/>
+                <w:color w:val="auto"/>
+                <w:sz w:val="24"/>
+                <w:szCs w:val="24"/>
+              </w:rPr>
+              <w:t>parameter</w:t>
+            </w:r>
+            <w:proofErr w:type="spellEnd"/>
+            <w:r>
+              <w:rPr>
+                <w:b/>
+                <w:color w:val="auto"/>
+                <w:sz w:val="24"/>
+                <w:szCs w:val="24"/>
+              </w:rPr>
+              <w:t xml:space="preserve"> angegeben wurden. Der zweite Parameter legt </w:t>
+            </w:r>
+            <w:proofErr w:type="spellStart"/>
+            <w:r>
+              <w:rPr>
+                <w:b/>
+                <w:color w:val="auto"/>
+                <w:sz w:val="24"/>
+                <w:szCs w:val="24"/>
+              </w:rPr>
+              <w:t>hirbei</w:t>
+            </w:r>
+            <w:proofErr w:type="spellEnd"/>
+            <w:r>
+              <w:rPr>
+                <w:b/>
+                <w:color w:val="auto"/>
+                <w:sz w:val="24"/>
+                <w:szCs w:val="24"/>
+              </w:rPr>
+              <w:t xml:space="preserve"> das Dokument fest, mit welchem das alte ersetzt</w:t>
+            </w:r>
+            <w:r>
+              <w:rPr>
+                <w:b/>
+                <w:color w:val="auto"/>
+                <w:sz w:val="24"/>
+                <w:szCs w:val="24"/>
+              </w:rPr>
+              <w:tab/>
+              <w:t>werden soll. Um eine richtige Änderung durchzuführen, kann man innerhalb des zweiten Parameters das $</w:t>
+            </w:r>
+            <w:proofErr w:type="spellStart"/>
+            <w:r>
+              <w:rPr>
+                <w:b/>
+                <w:color w:val="auto"/>
+                <w:sz w:val="24"/>
+                <w:szCs w:val="24"/>
+              </w:rPr>
+              <w:t>set</w:t>
+            </w:r>
+            <w:proofErr w:type="spellEnd"/>
+            <w:r>
+              <w:rPr>
+                <w:b/>
+                <w:color w:val="auto"/>
+                <w:sz w:val="24"/>
+                <w:szCs w:val="24"/>
+              </w:rPr>
+              <w:t xml:space="preserve"> angeben.</w:t>
+            </w:r>
+          </w:p>
+        </w:tc>
+      </w:tr>
+      <w:tr>
+        <w:tc>
+          <w:tcPr>
+            <w:tcW w:w="9923" w:type="dxa"/>
+          </w:tcPr>
+          <w:p>
+            <w:pPr>
+              <w:jc w:val="center"/>
+              <w:rPr>
+                <w:b/>
+                <w:color w:val="auto"/>
+                <w:sz w:val="24"/>
+                <w:szCs w:val="24"/>
+              </w:rPr>
+            </w:pPr>
+            <w:r>
+              <w:rPr>
+                <w:b/>
+                <w:color w:val="auto"/>
+                <w:sz w:val="24"/>
+                <w:szCs w:val="24"/>
+              </w:rPr>
+              <w:t>Wiederherstellen des Urzustandes:</w:t>
+            </w:r>
+          </w:p>
+        </w:tc>
+      </w:tr>
+      <w:tr>
+        <w:tc>
+          <w:tcPr>
+            <w:tcW w:w="9923" w:type="dxa"/>
+          </w:tcPr>
+          <w:p>
+            <w:pPr>
+              <w:rPr>
+                <w:color w:val="auto"/>
+                <w:sz w:val="24"/>
+                <w:szCs w:val="24"/>
+              </w:rPr>
+            </w:pPr>
+            <w:proofErr w:type="spellStart"/>
+            <w:proofErr w:type="gramStart"/>
+            <w:r>
+              <w:rPr>
+                <w:color w:val="auto"/>
+                <w:sz w:val="24"/>
+                <w:szCs w:val="24"/>
+              </w:rPr>
+              <w:t>db.fussball</w:t>
+            </w:r>
+            <w:proofErr w:type="gramEnd"/>
+            <w:r>
+              <w:rPr>
+                <w:color w:val="auto"/>
+                <w:sz w:val="24"/>
+                <w:szCs w:val="24"/>
+              </w:rPr>
+              <w:t>.update</w:t>
+            </w:r>
+            <w:proofErr w:type="spellEnd"/>
+            <w:r>
+              <w:rPr>
+                <w:color w:val="auto"/>
+                <w:sz w:val="24"/>
+                <w:szCs w:val="24"/>
+              </w:rPr>
+              <w:t>({Tabellenplatz: 1}, {</w:t>
+            </w:r>
+            <w:proofErr w:type="spellStart"/>
+            <w:r>
+              <w:rPr>
+                <w:color w:val="auto"/>
+                <w:sz w:val="24"/>
+                <w:szCs w:val="24"/>
+              </w:rPr>
+              <w:t>name</w:t>
+            </w:r>
+            <w:proofErr w:type="spellEnd"/>
+            <w:r>
+              <w:rPr>
+                <w:color w:val="auto"/>
+                <w:sz w:val="24"/>
+                <w:szCs w:val="24"/>
+              </w:rPr>
+              <w:t xml:space="preserve">: 'Augsburg', </w:t>
+            </w:r>
+            <w:proofErr w:type="spellStart"/>
+            <w:r>
+              <w:rPr>
+                <w:color w:val="auto"/>
+                <w:sz w:val="24"/>
+                <w:szCs w:val="24"/>
+              </w:rPr>
+              <w:t>gruendung</w:t>
+            </w:r>
+            <w:proofErr w:type="spellEnd"/>
+            <w:r>
+              <w:rPr>
+                <w:color w:val="auto"/>
+                <w:sz w:val="24"/>
+                <w:szCs w:val="24"/>
+              </w:rPr>
+              <w:t xml:space="preserve">: </w:t>
+            </w:r>
+            <w:proofErr w:type="spellStart"/>
+            <w:r>
+              <w:rPr>
+                <w:color w:val="auto"/>
+                <w:sz w:val="24"/>
+                <w:szCs w:val="24"/>
+              </w:rPr>
+              <w:t>new</w:t>
+            </w:r>
+            <w:proofErr w:type="spellEnd"/>
+            <w:r>
+              <w:rPr>
+                <w:color w:val="auto"/>
+                <w:sz w:val="24"/>
+                <w:szCs w:val="24"/>
+              </w:rPr>
+              <w:t xml:space="preserve"> Date("1907", "8", "8"), </w:t>
+            </w:r>
+            <w:proofErr w:type="spellStart"/>
+            <w:r>
+              <w:rPr>
+                <w:color w:val="auto"/>
+                <w:sz w:val="24"/>
+                <w:szCs w:val="24"/>
+              </w:rPr>
+              <w:t>farben</w:t>
+            </w:r>
+            <w:proofErr w:type="spellEnd"/>
+            <w:r>
+              <w:rPr>
+                <w:color w:val="auto"/>
+                <w:sz w:val="24"/>
+                <w:szCs w:val="24"/>
+              </w:rPr>
+              <w:t>: ['rot', '</w:t>
+            </w:r>
+            <w:proofErr w:type="spellStart"/>
+            <w:r>
+              <w:rPr>
+                <w:color w:val="auto"/>
+                <w:sz w:val="24"/>
+                <w:szCs w:val="24"/>
+              </w:rPr>
+              <w:t>weiss</w:t>
+            </w:r>
+            <w:proofErr w:type="spellEnd"/>
+            <w:r>
+              <w:rPr>
+                <w:color w:val="auto"/>
+                <w:sz w:val="24"/>
+                <w:szCs w:val="24"/>
+              </w:rPr>
+              <w:t xml:space="preserve">'], Tabellenplatz: 12,  </w:t>
+            </w:r>
+            <w:proofErr w:type="spellStart"/>
+            <w:r>
+              <w:rPr>
+                <w:color w:val="auto"/>
+                <w:sz w:val="24"/>
+                <w:szCs w:val="24"/>
+              </w:rPr>
+              <w:t>nike</w:t>
+            </w:r>
+            <w:proofErr w:type="spellEnd"/>
+            <w:r>
+              <w:rPr>
+                <w:color w:val="auto"/>
+                <w:sz w:val="24"/>
+                <w:szCs w:val="24"/>
+              </w:rPr>
+              <w:t>: 'j'})</w:t>
+            </w:r>
+          </w:p>
+        </w:tc>
+      </w:tr>
+    </w:tbl>
+    <w:p>
+      <w:pPr>
+        <w:rPr>
+          <w:color w:val="auto"/>
+          <w:sz w:val="24"/>
+          <w:szCs w:val="24"/>
+        </w:rPr>
+      </w:pPr>
+    </w:p>
+    <w:tbl>
+      <w:tblPr>
+        <w:tblStyle w:val="Tabellenraster"/>
+        <w:tblW w:w="0" w:type="auto"/>
+        <w:tblLook w:val="04A0" w:firstRow="1" w:lastRow="0" w:firstColumn="1" w:lastColumn="0" w:noHBand="0" w:noVBand="1"/>
+      </w:tblPr>
+      <w:tblGrid>
+        <w:gridCol w:w="9737"/>
+      </w:tblGrid>
+      <w:tr>
+        <w:tc>
+          <w:tcPr>
+            <w:tcW w:w="9737" w:type="dxa"/>
+          </w:tcPr>
+          <w:p>
+            <w:pPr>
+              <w:jc w:val="center"/>
+              <w:rPr>
+                <w:b/>
+                <w:color w:val="auto"/>
+                <w:sz w:val="24"/>
+                <w:szCs w:val="24"/>
+              </w:rPr>
+            </w:pPr>
+            <w:r>
+              <w:rPr>
+                <w:b/>
+                <w:color w:val="auto"/>
+                <w:sz w:val="24"/>
+                <w:szCs w:val="24"/>
+              </w:rPr>
+              <w:t xml:space="preserve">Update </w:t>
+            </w:r>
+            <w:proofErr w:type="spellStart"/>
+            <w:r>
+              <w:rPr>
+                <w:b/>
+                <w:color w:val="auto"/>
+                <w:sz w:val="24"/>
+                <w:szCs w:val="24"/>
+              </w:rPr>
+              <w:t>Statementes</w:t>
+            </w:r>
+            <w:proofErr w:type="spellEnd"/>
+          </w:p>
+        </w:tc>
+      </w:tr>
+      <w:tr>
+        <w:tc>
+          <w:tcPr>
+            <w:tcW w:w="9737" w:type="dxa"/>
+          </w:tcPr>
+          <w:p>
+            <w:pPr>
+              <w:rPr>
+                <w:color w:val="auto"/>
+                <w:sz w:val="24"/>
+                <w:szCs w:val="24"/>
+              </w:rPr>
+            </w:pPr>
+            <w:proofErr w:type="spellStart"/>
+            <w:proofErr w:type="gramStart"/>
+            <w:r>
+              <w:rPr>
+                <w:color w:val="auto"/>
+                <w:sz w:val="24"/>
+                <w:szCs w:val="24"/>
+              </w:rPr>
+              <w:t>db.fussball</w:t>
+            </w:r>
+            <w:proofErr w:type="gramEnd"/>
+            <w:r>
+              <w:rPr>
+                <w:color w:val="auto"/>
+                <w:sz w:val="24"/>
+                <w:szCs w:val="24"/>
+              </w:rPr>
+              <w:t>.update</w:t>
+            </w:r>
+            <w:proofErr w:type="spellEnd"/>
+            <w:r>
+              <w:rPr>
+                <w:color w:val="auto"/>
+                <w:sz w:val="24"/>
+                <w:szCs w:val="24"/>
+              </w:rPr>
+              <w:t>({</w:t>
+            </w:r>
+            <w:proofErr w:type="spellStart"/>
+            <w:r>
+              <w:rPr>
+                <w:color w:val="auto"/>
+                <w:sz w:val="24"/>
+                <w:szCs w:val="24"/>
+              </w:rPr>
+              <w:t>name</w:t>
+            </w:r>
+            <w:proofErr w:type="spellEnd"/>
+            <w:r>
+              <w:rPr>
+                <w:color w:val="auto"/>
+                <w:sz w:val="24"/>
+                <w:szCs w:val="24"/>
+              </w:rPr>
+              <w:t>: 'Leverkusen'}, {$</w:t>
+            </w:r>
+            <w:proofErr w:type="spellStart"/>
+            <w:r>
+              <w:rPr>
+                <w:color w:val="auto"/>
+                <w:sz w:val="24"/>
+                <w:szCs w:val="24"/>
+              </w:rPr>
+              <w:t>set</w:t>
+            </w:r>
+            <w:proofErr w:type="spellEnd"/>
+            <w:r>
+              <w:rPr>
+                <w:color w:val="auto"/>
+                <w:sz w:val="24"/>
+                <w:szCs w:val="24"/>
+              </w:rPr>
+              <w:t>: {Tabellenplatz: 2}})</w:t>
+            </w:r>
+          </w:p>
+        </w:tc>
+      </w:tr>
+      <w:tr>
+        <w:tc>
+          <w:tcPr>
+            <w:tcW w:w="9737" w:type="dxa"/>
+          </w:tcPr>
+          <w:p>
+            <w:pPr>
+              <w:tabs>
+                <w:tab w:val="left" w:pos="1615"/>
+              </w:tabs>
+              <w:rPr>
+                <w:color w:val="auto"/>
+                <w:sz w:val="24"/>
+                <w:szCs w:val="24"/>
+              </w:rPr>
+            </w:pPr>
+            <w:proofErr w:type="spellStart"/>
+            <w:proofErr w:type="gramStart"/>
+            <w:r>
+              <w:rPr>
+                <w:color w:val="auto"/>
+                <w:sz w:val="24"/>
+                <w:szCs w:val="24"/>
+              </w:rPr>
+              <w:t>db.fussball</w:t>
+            </w:r>
+            <w:proofErr w:type="gramEnd"/>
+            <w:r>
+              <w:rPr>
+                <w:color w:val="auto"/>
+                <w:sz w:val="24"/>
+                <w:szCs w:val="24"/>
+              </w:rPr>
+              <w:t>.update</w:t>
+            </w:r>
+            <w:proofErr w:type="spellEnd"/>
+            <w:r>
+              <w:rPr>
+                <w:color w:val="auto"/>
+                <w:sz w:val="24"/>
+                <w:szCs w:val="24"/>
+              </w:rPr>
+              <w:t>({</w:t>
+            </w:r>
+            <w:proofErr w:type="spellStart"/>
+            <w:r>
+              <w:rPr>
+                <w:color w:val="auto"/>
+                <w:sz w:val="24"/>
+                <w:szCs w:val="24"/>
+              </w:rPr>
+              <w:t>name</w:t>
+            </w:r>
+            <w:proofErr w:type="spellEnd"/>
+            <w:r>
+              <w:rPr>
+                <w:color w:val="auto"/>
+                <w:sz w:val="24"/>
+                <w:szCs w:val="24"/>
+              </w:rPr>
+              <w:t>: 'Werder'}, {$</w:t>
+            </w:r>
+            <w:proofErr w:type="spellStart"/>
+            <w:r>
+              <w:rPr>
+                <w:color w:val="auto"/>
+                <w:sz w:val="24"/>
+                <w:szCs w:val="24"/>
+              </w:rPr>
+              <w:t>inc</w:t>
+            </w:r>
+            <w:proofErr w:type="spellEnd"/>
+            <w:r>
+              <w:rPr>
+                <w:color w:val="auto"/>
+                <w:sz w:val="24"/>
+                <w:szCs w:val="24"/>
+              </w:rPr>
+              <w:t>: {Tabellenplatz: -1}})</w:t>
+            </w:r>
+            <w:r>
+              <w:rPr>
+                <w:color w:val="auto"/>
+                <w:sz w:val="24"/>
+                <w:szCs w:val="24"/>
+              </w:rPr>
+              <w:tab/>
+            </w:r>
+          </w:p>
+        </w:tc>
+      </w:tr>
+      <w:tr>
+        <w:tc>
+          <w:tcPr>
+            <w:tcW w:w="9737" w:type="dxa"/>
+          </w:tcPr>
+          <w:p>
+            <w:pPr>
+              <w:rPr>
+                <w:color w:val="auto"/>
+                <w:sz w:val="24"/>
+                <w:szCs w:val="24"/>
+              </w:rPr>
+            </w:pPr>
+            <w:proofErr w:type="spellStart"/>
+            <w:proofErr w:type="gramStart"/>
+            <w:r>
+              <w:rPr>
+                <w:color w:val="auto"/>
+                <w:sz w:val="24"/>
+                <w:szCs w:val="24"/>
+              </w:rPr>
+              <w:t>db.fussball</w:t>
+            </w:r>
+            <w:proofErr w:type="gramEnd"/>
+            <w:r>
+              <w:rPr>
+                <w:color w:val="auto"/>
+                <w:sz w:val="24"/>
+                <w:szCs w:val="24"/>
+              </w:rPr>
+              <w:t>.update</w:t>
+            </w:r>
+            <w:proofErr w:type="spellEnd"/>
+            <w:r>
+              <w:rPr>
+                <w:color w:val="auto"/>
+                <w:sz w:val="24"/>
+                <w:szCs w:val="24"/>
+              </w:rPr>
+              <w:t>({</w:t>
+            </w:r>
+            <w:proofErr w:type="spellStart"/>
+            <w:r>
+              <w:rPr>
+                <w:color w:val="auto"/>
+                <w:sz w:val="24"/>
+                <w:szCs w:val="24"/>
+              </w:rPr>
+              <w:t>name</w:t>
+            </w:r>
+            <w:proofErr w:type="spellEnd"/>
+            <w:r>
+              <w:rPr>
+                <w:color w:val="auto"/>
+                <w:sz w:val="24"/>
+                <w:szCs w:val="24"/>
+              </w:rPr>
+              <w:t>: 'HSV'}, {$</w:t>
+            </w:r>
+            <w:proofErr w:type="spellStart"/>
+            <w:r>
+              <w:rPr>
+                <w:color w:val="auto"/>
+                <w:sz w:val="24"/>
+                <w:szCs w:val="24"/>
+              </w:rPr>
+              <w:t>set</w:t>
+            </w:r>
+            <w:proofErr w:type="spellEnd"/>
+            <w:r>
+              <w:rPr>
+                <w:color w:val="auto"/>
+                <w:sz w:val="24"/>
+                <w:szCs w:val="24"/>
+              </w:rPr>
+              <w:t>: {Abgestiegen: '</w:t>
+            </w:r>
+            <w:proofErr w:type="spellStart"/>
+            <w:r>
+              <w:rPr>
+                <w:color w:val="auto"/>
+                <w:sz w:val="24"/>
+                <w:szCs w:val="24"/>
+              </w:rPr>
+              <w:t>unabsteigbar</w:t>
+            </w:r>
+            <w:proofErr w:type="spellEnd"/>
+            <w:r>
+              <w:rPr>
+                <w:color w:val="auto"/>
+                <w:sz w:val="24"/>
+                <w:szCs w:val="24"/>
+              </w:rPr>
+              <w:t>'}})</w:t>
+            </w:r>
+          </w:p>
+        </w:tc>
+      </w:tr>
+      <w:tr>
+        <w:tc>
+          <w:tcPr>
+            <w:tcW w:w="9737" w:type="dxa"/>
+          </w:tcPr>
+          <w:p>
+            <w:pPr>
+              <w:rPr>
+                <w:color w:val="auto"/>
+                <w:sz w:val="24"/>
+                <w:szCs w:val="24"/>
+              </w:rPr>
+            </w:pPr>
+            <w:proofErr w:type="spellStart"/>
+            <w:proofErr w:type="gramStart"/>
+            <w:r>
+              <w:rPr>
+                <w:color w:val="auto"/>
+                <w:sz w:val="24"/>
+                <w:szCs w:val="24"/>
+              </w:rPr>
+              <w:t>db.fussball</w:t>
+            </w:r>
+            <w:proofErr w:type="gramEnd"/>
+            <w:r>
+              <w:rPr>
+                <w:color w:val="auto"/>
+                <w:sz w:val="24"/>
+                <w:szCs w:val="24"/>
+              </w:rPr>
+              <w:t>.update</w:t>
+            </w:r>
+            <w:proofErr w:type="spellEnd"/>
+            <w:r>
+              <w:rPr>
+                <w:color w:val="auto"/>
+                <w:sz w:val="24"/>
+                <w:szCs w:val="24"/>
+              </w:rPr>
+              <w:t>({</w:t>
+            </w:r>
+            <w:proofErr w:type="spellStart"/>
+            <w:r>
+              <w:rPr>
+                <w:color w:val="auto"/>
+                <w:sz w:val="24"/>
+                <w:szCs w:val="24"/>
+              </w:rPr>
+              <w:t>farben</w:t>
+            </w:r>
+            <w:proofErr w:type="spellEnd"/>
+            <w:r>
+              <w:rPr>
+                <w:color w:val="auto"/>
+                <w:sz w:val="24"/>
+                <w:szCs w:val="24"/>
+              </w:rPr>
+              <w:t>: '</w:t>
+            </w:r>
+            <w:proofErr w:type="spellStart"/>
+            <w:r>
+              <w:rPr>
+                <w:color w:val="auto"/>
+                <w:sz w:val="24"/>
+                <w:szCs w:val="24"/>
+              </w:rPr>
+              <w:t>weiss</w:t>
+            </w:r>
+            <w:proofErr w:type="spellEnd"/>
+            <w:r>
+              <w:rPr>
+                <w:color w:val="auto"/>
+                <w:sz w:val="24"/>
+                <w:szCs w:val="24"/>
+              </w:rPr>
+              <w:t>'}, {$</w:t>
+            </w:r>
+            <w:proofErr w:type="spellStart"/>
+            <w:r>
+              <w:rPr>
+                <w:color w:val="auto"/>
+                <w:sz w:val="24"/>
+                <w:szCs w:val="24"/>
+              </w:rPr>
+              <w:t>set</w:t>
+            </w:r>
+            <w:proofErr w:type="spellEnd"/>
+            <w:r>
+              <w:rPr>
+                <w:color w:val="auto"/>
+                <w:sz w:val="24"/>
+                <w:szCs w:val="24"/>
+              </w:rPr>
+              <w:t xml:space="preserve">: {Waschtemperatur: 90}}, </w:t>
+            </w:r>
+            <w:proofErr w:type="spellStart"/>
+            <w:r>
+              <w:rPr>
+                <w:color w:val="auto"/>
+                <w:sz w:val="24"/>
+                <w:szCs w:val="24"/>
+              </w:rPr>
+              <w:t>true</w:t>
+            </w:r>
+            <w:proofErr w:type="spellEnd"/>
+            <w:r>
+              <w:rPr>
+                <w:color w:val="auto"/>
+                <w:sz w:val="24"/>
+                <w:szCs w:val="24"/>
+              </w:rPr>
+              <w:t xml:space="preserve">, </w:t>
+            </w:r>
+            <w:proofErr w:type="spellStart"/>
+            <w:r>
+              <w:rPr>
+                <w:color w:val="auto"/>
+                <w:sz w:val="24"/>
+                <w:szCs w:val="24"/>
+              </w:rPr>
+              <w:t>true</w:t>
+            </w:r>
+            <w:proofErr w:type="spellEnd"/>
+            <w:r>
+              <w:rPr>
+                <w:color w:val="auto"/>
+                <w:sz w:val="24"/>
+                <w:szCs w:val="24"/>
+              </w:rPr>
+              <w:t>)</w:t>
+            </w:r>
+          </w:p>
+        </w:tc>
+      </w:tr>
+    </w:tbl>
+    <w:p>
+      <w:pPr>
+        <w:rPr>
+          <w:sz w:val="24"/>
+          <w:szCs w:val="24"/>
+        </w:rPr>
+      </w:pPr>
+    </w:p>
+    <w:p>
+      <w:pPr>
+        <w:rPr>
+          <w:sz w:val="24"/>
+          <w:szCs w:val="24"/>
+        </w:rPr>
+      </w:pPr>
+    </w:p>
+    <w:p>
+      <w:pPr>
+        <w:rPr>
+          <w:sz w:val="24"/>
+          <w:szCs w:val="24"/>
+        </w:rPr>
+      </w:pPr>
+    </w:p>
+    <w:p>
+      <w:pPr>
+        <w:rPr>
+          <w:sz w:val="24"/>
+          <w:szCs w:val="24"/>
+        </w:rPr>
+      </w:pPr>
+    </w:p>
+    <w:p>
+      <w:pPr>
+        <w:rPr>
+          <w:sz w:val="24"/>
+          <w:szCs w:val="24"/>
+        </w:rPr>
+      </w:pPr>
+    </w:p>
+    <w:p>
+      <w:pPr>
+        <w:rPr>
+          <w:sz w:val="24"/>
+          <w:szCs w:val="24"/>
+        </w:rPr>
+      </w:pPr>
+    </w:p>
+    <w:p>
+      <w:pPr>
+        <w:rPr>
+          <w:sz w:val="24"/>
+          <w:szCs w:val="24"/>
+        </w:rPr>
+      </w:pPr>
+    </w:p>
+    <w:p>
+      <w:pPr>
+        <w:rPr>
+          <w:sz w:val="24"/>
+          <w:szCs w:val="24"/>
+        </w:rPr>
+      </w:pPr>
+    </w:p>
+    <w:p>
+      <w:pPr>
+        <w:rPr>
+          <w:sz w:val="24"/>
+          <w:szCs w:val="24"/>
+        </w:rPr>
+      </w:pPr>
+    </w:p>
+    <w:p>
+      <w:pPr>
+        <w:rPr>
+          <w:sz w:val="24"/>
+          <w:szCs w:val="24"/>
+        </w:rPr>
+      </w:pPr>
+    </w:p>
+    <w:p>
+      <w:pPr>
+        <w:rPr>
+          <w:sz w:val="24"/>
+          <w:szCs w:val="24"/>
+        </w:rPr>
+      </w:pPr>
+    </w:p>
+    <w:p>
+      <w:pPr>
+        <w:rPr>
+          <w:sz w:val="24"/>
+          <w:szCs w:val="24"/>
+        </w:rPr>
+      </w:pPr>
+    </w:p>
+    <w:p>
+      <w:pPr>
+        <w:rPr>
+          <w:sz w:val="24"/>
+          <w:szCs w:val="24"/>
+        </w:rPr>
+      </w:pPr>
+    </w:p>
+    <w:p>
+      <w:pPr>
         <w:pStyle w:val="berschrift1"/>
       </w:pPr>
       <w:r>
-        <w:t>Schlussfolgerungen/Empfehlungen</w:t>
+        <w:lastRenderedPageBreak/>
+        <w:t>installationsanleitung für die hbase-datenbank</w:t>
       </w:r>
     </w:p>
-    <w:p/>
+    <w:p>
+      <w:pPr>
+        <w:rPr>
+          <w:color w:val="auto"/>
+          <w:sz w:val="24"/>
+          <w:szCs w:val="24"/>
+        </w:rPr>
+      </w:pPr>
+      <w:r>
+        <w:rPr>
+          <w:color w:val="auto"/>
+          <w:sz w:val="24"/>
+          <w:szCs w:val="24"/>
+        </w:rPr>
+        <w:t xml:space="preserve">Voraussetzungen für die </w:t>
+      </w:r>
+      <w:proofErr w:type="spellStart"/>
+      <w:r>
+        <w:rPr>
+          <w:color w:val="auto"/>
+          <w:sz w:val="24"/>
+          <w:szCs w:val="24"/>
+        </w:rPr>
+        <w:t>HBase</w:t>
+      </w:r>
+      <w:proofErr w:type="spellEnd"/>
+      <w:r>
+        <w:rPr>
+          <w:color w:val="auto"/>
+          <w:sz w:val="24"/>
+          <w:szCs w:val="24"/>
+        </w:rPr>
+        <w:t xml:space="preserve"> Installation:</w:t>
+      </w:r>
+    </w:p>
+    <w:p>
+      <w:pPr>
+        <w:pStyle w:val="Listenabsatz"/>
+        <w:numPr>
+          <w:ilvl w:val="0"/>
+          <w:numId w:val="4"/>
+        </w:numPr>
+        <w:rPr>
+          <w:color w:val="auto"/>
+          <w:sz w:val="24"/>
+          <w:szCs w:val="24"/>
+        </w:rPr>
+      </w:pPr>
+      <w:r>
+        <w:rPr>
+          <w:color w:val="auto"/>
+          <w:sz w:val="24"/>
+          <w:szCs w:val="24"/>
+        </w:rPr>
+        <w:t xml:space="preserve">Ubuntu für diesen </w:t>
+      </w:r>
+      <w:proofErr w:type="spellStart"/>
+      <w:r>
+        <w:rPr>
+          <w:color w:val="auto"/>
+          <w:sz w:val="24"/>
+          <w:szCs w:val="24"/>
+        </w:rPr>
+        <w:t>Installationsguide</w:t>
+      </w:r>
+      <w:proofErr w:type="spellEnd"/>
+      <w:r>
+        <w:rPr>
+          <w:color w:val="auto"/>
+          <w:sz w:val="24"/>
+          <w:szCs w:val="24"/>
+        </w:rPr>
+        <w:t xml:space="preserve"> und </w:t>
+      </w:r>
+      <w:r>
+        <w:rPr>
+          <w:color w:val="auto"/>
+          <w:sz w:val="24"/>
+          <w:szCs w:val="24"/>
+        </w:rPr>
+        <w:t>Java 1.8</w:t>
+      </w:r>
+    </w:p>
+    <w:p>
+      <w:pPr>
+        <w:rPr>
+          <w:color w:val="auto"/>
+          <w:sz w:val="24"/>
+          <w:szCs w:val="24"/>
+        </w:rPr>
+      </w:pPr>
+    </w:p>
+    <w:p>
+      <w:pPr>
+        <w:rPr>
+          <w:color w:val="auto"/>
+          <w:sz w:val="24"/>
+          <w:szCs w:val="24"/>
+        </w:rPr>
+      </w:pPr>
+      <w:r>
+        <w:rPr>
+          <w:color w:val="auto"/>
+          <w:sz w:val="24"/>
+          <w:szCs w:val="24"/>
+        </w:rPr>
+        <w:t>Installation:</w:t>
+      </w:r>
+    </w:p>
+    <w:p>
+      <w:pPr>
+        <w:pStyle w:val="Listenabsatz"/>
+        <w:numPr>
+          <w:ilvl w:val="0"/>
+          <w:numId w:val="5"/>
+        </w:numPr>
+        <w:rPr>
+          <w:color w:val="auto"/>
+          <w:sz w:val="24"/>
+          <w:szCs w:val="24"/>
+        </w:rPr>
+      </w:pPr>
+      <w:r>
+        <w:rPr>
+          <w:color w:val="auto"/>
+          <w:sz w:val="24"/>
+          <w:szCs w:val="24"/>
+        </w:rPr>
+        <w:t xml:space="preserve">Als erstes muss </w:t>
+      </w:r>
+      <w:proofErr w:type="spellStart"/>
+      <w:r>
+        <w:rPr>
+          <w:color w:val="auto"/>
+          <w:sz w:val="24"/>
+          <w:szCs w:val="24"/>
+        </w:rPr>
+        <w:t>HBase</w:t>
+      </w:r>
+      <w:proofErr w:type="spellEnd"/>
+      <w:r>
+        <w:rPr>
+          <w:color w:val="auto"/>
+          <w:sz w:val="24"/>
+          <w:szCs w:val="24"/>
+        </w:rPr>
+        <w:t xml:space="preserve"> als (hbase-1.1.4-bin.tar.gz) heruntergeladen werden.</w:t>
+      </w:r>
+    </w:p>
+    <w:p>
+      <w:pPr>
+        <w:pStyle w:val="Listenabsatz"/>
+        <w:numPr>
+          <w:ilvl w:val="1"/>
+          <w:numId w:val="5"/>
+        </w:numPr>
+        <w:rPr>
+          <w:color w:val="auto"/>
+          <w:sz w:val="24"/>
+          <w:szCs w:val="24"/>
+        </w:rPr>
+      </w:pPr>
+      <w:hyperlink r:id="rId10" w:history="1">
+        <w:r>
+          <w:rPr>
+            <w:rStyle w:val="Hyperlink"/>
+            <w:color w:val="auto"/>
+            <w:sz w:val="24"/>
+            <w:szCs w:val="24"/>
+          </w:rPr>
+          <w:t>http://mirror.synyx.de/apache/hbase/stable/</w:t>
+        </w:r>
+      </w:hyperlink>
+    </w:p>
+    <w:p>
+      <w:pPr>
+        <w:pStyle w:val="Listenabsatz"/>
+        <w:numPr>
+          <w:ilvl w:val="0"/>
+          <w:numId w:val="5"/>
+        </w:numPr>
+        <w:rPr>
+          <w:color w:val="auto"/>
+          <w:sz w:val="24"/>
+          <w:szCs w:val="24"/>
+        </w:rPr>
+      </w:pPr>
+      <w:r>
+        <w:rPr>
+          <w:color w:val="auto"/>
+          <w:sz w:val="24"/>
+          <w:szCs w:val="24"/>
+        </w:rPr>
+        <w:t xml:space="preserve">Danach wechselt man in den Ordner mit der heruntergeladenen </w:t>
+      </w:r>
+      <w:r>
+        <w:rPr>
+          <w:color w:val="auto"/>
+          <w:sz w:val="24"/>
+          <w:szCs w:val="24"/>
+        </w:rPr>
+        <w:t>hbase-1.1.4-bin.tar.gz</w:t>
+      </w:r>
+    </w:p>
+    <w:p>
+      <w:pPr>
+        <w:pStyle w:val="Listenabsatz"/>
+        <w:numPr>
+          <w:ilvl w:val="1"/>
+          <w:numId w:val="5"/>
+        </w:numPr>
+        <w:rPr>
+          <w:color w:val="auto"/>
+          <w:sz w:val="24"/>
+          <w:szCs w:val="24"/>
+        </w:rPr>
+      </w:pPr>
+      <w:r>
+        <w:rPr>
+          <w:color w:val="auto"/>
+          <w:sz w:val="24"/>
+          <w:szCs w:val="24"/>
+        </w:rPr>
+        <w:t xml:space="preserve">cd $ </w:t>
+      </w:r>
+      <w:proofErr w:type="spellStart"/>
+      <w:r>
+        <w:rPr>
+          <w:color w:val="auto"/>
+          <w:sz w:val="24"/>
+          <w:szCs w:val="24"/>
+        </w:rPr>
+        <w:t>home</w:t>
+      </w:r>
+      <w:proofErr w:type="spellEnd"/>
+      <w:r>
+        <w:rPr>
+          <w:color w:val="auto"/>
+          <w:sz w:val="24"/>
+          <w:szCs w:val="24"/>
+        </w:rPr>
+        <w:t>/</w:t>
+      </w:r>
+      <w:proofErr w:type="spellStart"/>
+      <w:r>
+        <w:rPr>
+          <w:color w:val="auto"/>
+          <w:sz w:val="24"/>
+          <w:szCs w:val="24"/>
+        </w:rPr>
+        <w:t>nosql</w:t>
+      </w:r>
+      <w:proofErr w:type="spellEnd"/>
+      <w:r>
+        <w:rPr>
+          <w:color w:val="auto"/>
+          <w:sz w:val="24"/>
+          <w:szCs w:val="24"/>
+        </w:rPr>
+        <w:t>/Downloads/</w:t>
+      </w:r>
+    </w:p>
+    <w:p>
+      <w:pPr>
+        <w:pStyle w:val="Listenabsatz"/>
+        <w:numPr>
+          <w:ilvl w:val="0"/>
+          <w:numId w:val="5"/>
+        </w:numPr>
+        <w:rPr>
+          <w:color w:val="auto"/>
+          <w:sz w:val="24"/>
+          <w:szCs w:val="24"/>
+        </w:rPr>
+      </w:pPr>
+      <w:r>
+        <w:rPr>
+          <w:color w:val="auto"/>
+          <w:sz w:val="24"/>
+          <w:szCs w:val="24"/>
+        </w:rPr>
+        <w:t>Hier wird die</w:t>
+      </w:r>
+      <w:r>
+        <w:rPr>
+          <w:color w:val="auto"/>
+          <w:sz w:val="24"/>
+          <w:szCs w:val="24"/>
+        </w:rPr>
+        <w:t xml:space="preserve"> </w:t>
+      </w:r>
+      <w:r>
+        <w:rPr>
+          <w:color w:val="auto"/>
+          <w:sz w:val="24"/>
+          <w:szCs w:val="24"/>
+        </w:rPr>
+        <w:t>hbase-1.1.4-bin.tar.gz</w:t>
+      </w:r>
+      <w:r>
+        <w:rPr>
+          <w:color w:val="auto"/>
+          <w:sz w:val="24"/>
+          <w:szCs w:val="24"/>
+        </w:rPr>
+        <w:t xml:space="preserve"> nun folgendermaßen entpackt</w:t>
+      </w:r>
+    </w:p>
+    <w:p>
+      <w:pPr>
+        <w:pStyle w:val="Listenabsatz"/>
+        <w:numPr>
+          <w:ilvl w:val="1"/>
+          <w:numId w:val="5"/>
+        </w:numPr>
+        <w:rPr>
+          <w:color w:val="auto"/>
+          <w:sz w:val="24"/>
+          <w:szCs w:val="24"/>
+        </w:rPr>
+      </w:pPr>
+      <w:proofErr w:type="spellStart"/>
+      <w:r>
+        <w:rPr>
+          <w:color w:val="auto"/>
+          <w:sz w:val="24"/>
+          <w:szCs w:val="24"/>
+        </w:rPr>
+        <w:t>tar</w:t>
+      </w:r>
+      <w:proofErr w:type="spellEnd"/>
+      <w:r>
+        <w:rPr>
+          <w:color w:val="auto"/>
+          <w:sz w:val="24"/>
+          <w:szCs w:val="24"/>
+        </w:rPr>
+        <w:t xml:space="preserve"> -</w:t>
+      </w:r>
+      <w:proofErr w:type="spellStart"/>
+      <w:r>
+        <w:rPr>
+          <w:color w:val="auto"/>
+          <w:sz w:val="24"/>
+          <w:szCs w:val="24"/>
+        </w:rPr>
+        <w:t>xvf</w:t>
+      </w:r>
+      <w:proofErr w:type="spellEnd"/>
+      <w:r>
+        <w:rPr>
+          <w:color w:val="auto"/>
+          <w:sz w:val="24"/>
+          <w:szCs w:val="24"/>
+        </w:rPr>
+        <w:t xml:space="preserve"> hbase-1.1.4.tar.gz</w:t>
+      </w:r>
+    </w:p>
+    <w:p>
+      <w:pPr>
+        <w:pStyle w:val="Listenabsatz"/>
+        <w:numPr>
+          <w:ilvl w:val="0"/>
+          <w:numId w:val="5"/>
+        </w:numPr>
+        <w:rPr>
+          <w:color w:val="auto"/>
+          <w:sz w:val="24"/>
+          <w:szCs w:val="24"/>
+        </w:rPr>
+      </w:pPr>
+      <w:r>
+        <w:rPr>
+          <w:color w:val="auto"/>
+          <w:sz w:val="24"/>
+          <w:szCs w:val="24"/>
+        </w:rPr>
+        <w:t>Danach erstellen wir folgendes Verzeichnis:</w:t>
+      </w:r>
+    </w:p>
+    <w:p>
+      <w:pPr>
+        <w:pStyle w:val="Listenabsatz"/>
+        <w:numPr>
+          <w:ilvl w:val="1"/>
+          <w:numId w:val="5"/>
+        </w:numPr>
+        <w:rPr>
+          <w:color w:val="auto"/>
+          <w:sz w:val="24"/>
+          <w:szCs w:val="24"/>
+        </w:rPr>
+      </w:pPr>
+      <w:proofErr w:type="spellStart"/>
+      <w:r>
+        <w:rPr>
+          <w:color w:val="auto"/>
+          <w:sz w:val="24"/>
+          <w:szCs w:val="24"/>
+        </w:rPr>
+        <w:t>s</w:t>
+      </w:r>
+      <w:r>
+        <w:rPr>
+          <w:color w:val="auto"/>
+          <w:sz w:val="24"/>
+          <w:szCs w:val="24"/>
+        </w:rPr>
+        <w:t>udo</w:t>
+      </w:r>
+      <w:proofErr w:type="spellEnd"/>
+      <w:r>
+        <w:rPr>
+          <w:color w:val="auto"/>
+          <w:sz w:val="24"/>
+          <w:szCs w:val="24"/>
+        </w:rPr>
+        <w:t xml:space="preserve"> </w:t>
+      </w:r>
+      <w:proofErr w:type="spellStart"/>
+      <w:r>
+        <w:rPr>
+          <w:color w:val="auto"/>
+          <w:sz w:val="24"/>
+          <w:szCs w:val="24"/>
+        </w:rPr>
+        <w:t>mkdir</w:t>
+      </w:r>
+      <w:proofErr w:type="spellEnd"/>
+      <w:r>
+        <w:rPr>
+          <w:color w:val="auto"/>
+          <w:sz w:val="24"/>
+          <w:szCs w:val="24"/>
+        </w:rPr>
+        <w:t xml:space="preserve"> </w:t>
+      </w:r>
+      <w:proofErr w:type="spellStart"/>
+      <w:r>
+        <w:rPr>
+          <w:color w:val="auto"/>
+          <w:sz w:val="24"/>
+          <w:szCs w:val="24"/>
+        </w:rPr>
+        <w:t>usr</w:t>
+      </w:r>
+      <w:proofErr w:type="spellEnd"/>
+      <w:r>
+        <w:rPr>
+          <w:color w:val="auto"/>
+          <w:sz w:val="24"/>
+          <w:szCs w:val="24"/>
+        </w:rPr>
+        <w:t>/</w:t>
+      </w:r>
+      <w:proofErr w:type="spellStart"/>
+      <w:r>
+        <w:rPr>
+          <w:color w:val="auto"/>
+          <w:sz w:val="24"/>
+          <w:szCs w:val="24"/>
+        </w:rPr>
+        <w:t>lib</w:t>
+      </w:r>
+      <w:proofErr w:type="spellEnd"/>
+      <w:r>
+        <w:rPr>
+          <w:color w:val="auto"/>
+          <w:sz w:val="24"/>
+          <w:szCs w:val="24"/>
+        </w:rPr>
+        <w:t>/</w:t>
+      </w:r>
+      <w:proofErr w:type="spellStart"/>
+      <w:r>
+        <w:rPr>
+          <w:color w:val="auto"/>
+          <w:sz w:val="24"/>
+          <w:szCs w:val="24"/>
+        </w:rPr>
+        <w:t>hbase</w:t>
+      </w:r>
+      <w:proofErr w:type="spellEnd"/>
+    </w:p>
+    <w:p>
+      <w:pPr>
+        <w:pStyle w:val="Listenabsatz"/>
+        <w:numPr>
+          <w:ilvl w:val="0"/>
+          <w:numId w:val="5"/>
+        </w:numPr>
+        <w:rPr>
+          <w:color w:val="auto"/>
+          <w:sz w:val="24"/>
+          <w:szCs w:val="24"/>
+        </w:rPr>
+      </w:pPr>
+      <w:r>
+        <w:rPr>
+          <w:color w:val="auto"/>
+          <w:sz w:val="24"/>
+          <w:szCs w:val="24"/>
+        </w:rPr>
+        <w:t xml:space="preserve">Nachdem das Verzeichnis erstellt wurde verschieben wir </w:t>
+      </w:r>
+      <w:proofErr w:type="spellStart"/>
+      <w:r>
+        <w:rPr>
+          <w:color w:val="auto"/>
+          <w:sz w:val="24"/>
+          <w:szCs w:val="24"/>
+        </w:rPr>
+        <w:t>hbase</w:t>
+      </w:r>
+      <w:proofErr w:type="spellEnd"/>
+      <w:r>
+        <w:rPr>
+          <w:color w:val="auto"/>
+          <w:sz w:val="24"/>
+          <w:szCs w:val="24"/>
+        </w:rPr>
+        <w:t xml:space="preserve"> dorthin:</w:t>
+      </w:r>
+    </w:p>
+    <w:p>
+      <w:pPr>
+        <w:pStyle w:val="Listenabsatz"/>
+        <w:numPr>
+          <w:ilvl w:val="1"/>
+          <w:numId w:val="5"/>
+        </w:numPr>
+        <w:rPr>
+          <w:color w:val="auto"/>
+          <w:sz w:val="24"/>
+          <w:szCs w:val="24"/>
+        </w:rPr>
+      </w:pPr>
+      <w:proofErr w:type="spellStart"/>
+      <w:r>
+        <w:rPr>
+          <w:color w:val="auto"/>
+          <w:sz w:val="24"/>
+          <w:szCs w:val="24"/>
+        </w:rPr>
+        <w:t>s</w:t>
+      </w:r>
+      <w:r>
+        <w:rPr>
+          <w:color w:val="auto"/>
+          <w:sz w:val="24"/>
+          <w:szCs w:val="24"/>
+        </w:rPr>
+        <w:t>udo</w:t>
+      </w:r>
+      <w:proofErr w:type="spellEnd"/>
+      <w:r>
+        <w:rPr>
+          <w:color w:val="auto"/>
+          <w:sz w:val="24"/>
+          <w:szCs w:val="24"/>
+        </w:rPr>
+        <w:t xml:space="preserve"> </w:t>
+      </w:r>
+      <w:r>
+        <w:rPr>
+          <w:color w:val="auto"/>
+          <w:sz w:val="24"/>
+          <w:szCs w:val="24"/>
+        </w:rPr>
+        <w:t>m</w:t>
+      </w:r>
+      <w:r>
+        <w:rPr>
+          <w:color w:val="auto"/>
+          <w:sz w:val="24"/>
+          <w:szCs w:val="24"/>
+        </w:rPr>
+        <w:t xml:space="preserve">v hbase-1.1.4 </w:t>
+      </w:r>
+      <w:proofErr w:type="spellStart"/>
+      <w:r>
+        <w:rPr>
+          <w:color w:val="auto"/>
+          <w:sz w:val="24"/>
+          <w:szCs w:val="24"/>
+        </w:rPr>
+        <w:t>usr</w:t>
+      </w:r>
+      <w:proofErr w:type="spellEnd"/>
+      <w:r>
+        <w:rPr>
+          <w:color w:val="auto"/>
+          <w:sz w:val="24"/>
+          <w:szCs w:val="24"/>
+        </w:rPr>
+        <w:t>/</w:t>
+      </w:r>
+      <w:proofErr w:type="spellStart"/>
+      <w:r>
+        <w:rPr>
+          <w:color w:val="auto"/>
+          <w:sz w:val="24"/>
+          <w:szCs w:val="24"/>
+        </w:rPr>
+        <w:t>lib</w:t>
+      </w:r>
+      <w:proofErr w:type="spellEnd"/>
+      <w:r>
+        <w:rPr>
+          <w:color w:val="auto"/>
+          <w:sz w:val="24"/>
+          <w:szCs w:val="24"/>
+        </w:rPr>
+        <w:t>/</w:t>
+      </w:r>
+      <w:proofErr w:type="spellStart"/>
+      <w:r>
+        <w:rPr>
+          <w:color w:val="auto"/>
+          <w:sz w:val="24"/>
+          <w:szCs w:val="24"/>
+        </w:rPr>
+        <w:t>hbase</w:t>
+      </w:r>
+      <w:proofErr w:type="spellEnd"/>
+      <w:r>
+        <w:rPr>
+          <w:color w:val="auto"/>
+          <w:sz w:val="24"/>
+          <w:szCs w:val="24"/>
+        </w:rPr>
+        <w:t>/</w:t>
+      </w:r>
+    </w:p>
+    <w:p>
+      <w:pPr>
+        <w:pStyle w:val="Listenabsatz"/>
+        <w:numPr>
+          <w:ilvl w:val="0"/>
+          <w:numId w:val="5"/>
+        </w:numPr>
+        <w:rPr>
+          <w:color w:val="auto"/>
+          <w:sz w:val="24"/>
+          <w:szCs w:val="24"/>
+        </w:rPr>
+      </w:pPr>
+      <w:r>
+        <w:rPr>
+          <w:color w:val="auto"/>
+          <w:sz w:val="24"/>
+          <w:szCs w:val="24"/>
+        </w:rPr>
+        <w:t xml:space="preserve">Als nächstes konfigurieren wir </w:t>
+      </w:r>
+      <w:proofErr w:type="spellStart"/>
+      <w:r>
+        <w:rPr>
+          <w:color w:val="auto"/>
+          <w:sz w:val="24"/>
+          <w:szCs w:val="24"/>
+        </w:rPr>
+        <w:t>HBase</w:t>
+      </w:r>
+      <w:proofErr w:type="spellEnd"/>
+      <w:r>
+        <w:rPr>
+          <w:color w:val="auto"/>
+          <w:sz w:val="24"/>
+          <w:szCs w:val="24"/>
+        </w:rPr>
+        <w:t xml:space="preserve"> mit Java:</w:t>
+      </w:r>
+    </w:p>
+    <w:p>
+      <w:pPr>
+        <w:pStyle w:val="Listenabsatz"/>
+        <w:numPr>
+          <w:ilvl w:val="1"/>
+          <w:numId w:val="5"/>
+        </w:numPr>
+        <w:rPr>
+          <w:color w:val="auto"/>
+          <w:sz w:val="24"/>
+          <w:szCs w:val="24"/>
+        </w:rPr>
+      </w:pPr>
+      <w:proofErr w:type="spellStart"/>
+      <w:r>
+        <w:rPr>
+          <w:color w:val="auto"/>
+          <w:sz w:val="24"/>
+          <w:szCs w:val="24"/>
+        </w:rPr>
+        <w:t>e</w:t>
+      </w:r>
+      <w:r>
+        <w:rPr>
+          <w:color w:val="auto"/>
+          <w:sz w:val="24"/>
+          <w:szCs w:val="24"/>
+        </w:rPr>
+        <w:t>xport</w:t>
+      </w:r>
+      <w:proofErr w:type="spellEnd"/>
+      <w:r>
+        <w:rPr>
+          <w:color w:val="auto"/>
+          <w:sz w:val="24"/>
+          <w:szCs w:val="24"/>
+        </w:rPr>
+        <w:t xml:space="preserve"> JAVA_HOME=</w:t>
+      </w:r>
+      <w:proofErr w:type="spellStart"/>
+      <w:r>
+        <w:rPr>
+          <w:color w:val="auto"/>
+          <w:sz w:val="24"/>
+          <w:szCs w:val="24"/>
+        </w:rPr>
+        <w:t>usr</w:t>
+      </w:r>
+      <w:proofErr w:type="spellEnd"/>
+      <w:r>
+        <w:rPr>
+          <w:color w:val="auto"/>
+          <w:sz w:val="24"/>
+          <w:szCs w:val="24"/>
+        </w:rPr>
+        <w:t>/</w:t>
+      </w:r>
+      <w:proofErr w:type="spellStart"/>
+      <w:r>
+        <w:rPr>
+          <w:color w:val="auto"/>
+          <w:sz w:val="24"/>
+          <w:szCs w:val="24"/>
+        </w:rPr>
+        <w:t>lib</w:t>
+      </w:r>
+      <w:proofErr w:type="spellEnd"/>
+      <w:r>
+        <w:rPr>
+          <w:color w:val="auto"/>
+          <w:sz w:val="24"/>
+          <w:szCs w:val="24"/>
+        </w:rPr>
+        <w:t>/</w:t>
+      </w:r>
+      <w:proofErr w:type="spellStart"/>
+      <w:r>
+        <w:rPr>
+          <w:color w:val="auto"/>
+          <w:sz w:val="24"/>
+          <w:szCs w:val="24"/>
+        </w:rPr>
+        <w:t>jvm</w:t>
+      </w:r>
+      <w:proofErr w:type="spellEnd"/>
+      <w:r>
+        <w:rPr>
+          <w:color w:val="auto"/>
+          <w:sz w:val="24"/>
+          <w:szCs w:val="24"/>
+        </w:rPr>
+        <w:t>/java-1.8.0-openjdk-amd64</w:t>
+      </w:r>
+    </w:p>
+    <w:p>
+      <w:pPr>
+        <w:pStyle w:val="Listenabsatz"/>
+        <w:numPr>
+          <w:ilvl w:val="0"/>
+          <w:numId w:val="5"/>
+        </w:numPr>
+        <w:rPr>
+          <w:color w:val="auto"/>
+          <w:sz w:val="24"/>
+          <w:szCs w:val="24"/>
+        </w:rPr>
+      </w:pPr>
+      <w:r>
+        <w:rPr>
+          <w:color w:val="auto"/>
+          <w:sz w:val="24"/>
+          <w:szCs w:val="24"/>
+        </w:rPr>
+        <w:t xml:space="preserve">Nun öffnen wir die </w:t>
+      </w:r>
+      <w:proofErr w:type="spellStart"/>
+      <w:r>
+        <w:rPr>
+          <w:color w:val="auto"/>
+          <w:sz w:val="24"/>
+          <w:szCs w:val="24"/>
+        </w:rPr>
+        <w:t>bashrc</w:t>
+      </w:r>
+      <w:proofErr w:type="spellEnd"/>
+      <w:r>
+        <w:rPr>
+          <w:color w:val="auto"/>
+          <w:sz w:val="24"/>
+          <w:szCs w:val="24"/>
+        </w:rPr>
+        <w:t xml:space="preserve"> und setzen den Pfad für HBASE_HOME und fügen zwei Zeilen ganz am Ende hinzu:</w:t>
+      </w:r>
+    </w:p>
+    <w:p>
+      <w:pPr>
+        <w:pStyle w:val="Listenabsatz"/>
+        <w:numPr>
+          <w:ilvl w:val="1"/>
+          <w:numId w:val="5"/>
+        </w:numPr>
+        <w:rPr>
+          <w:color w:val="auto"/>
+          <w:sz w:val="24"/>
+          <w:szCs w:val="24"/>
+        </w:rPr>
+      </w:pPr>
+      <w:r>
+        <w:rPr>
+          <w:color w:val="auto"/>
+          <w:sz w:val="24"/>
+          <w:szCs w:val="24"/>
+        </w:rPr>
+        <w:t xml:space="preserve">Öffnen der </w:t>
+      </w:r>
+      <w:proofErr w:type="spellStart"/>
+      <w:r>
+        <w:rPr>
+          <w:color w:val="auto"/>
+          <w:sz w:val="24"/>
+          <w:szCs w:val="24"/>
+        </w:rPr>
+        <w:t>bashrc</w:t>
+      </w:r>
+      <w:proofErr w:type="spellEnd"/>
+      <w:r>
+        <w:rPr>
+          <w:color w:val="auto"/>
+          <w:sz w:val="24"/>
+          <w:szCs w:val="24"/>
+        </w:rPr>
+        <w:t>:</w:t>
+      </w:r>
+    </w:p>
+    <w:p>
+      <w:pPr>
+        <w:pStyle w:val="Listenabsatz"/>
+        <w:numPr>
+          <w:ilvl w:val="2"/>
+          <w:numId w:val="5"/>
+        </w:numPr>
+        <w:rPr>
+          <w:color w:val="auto"/>
+          <w:sz w:val="24"/>
+          <w:szCs w:val="24"/>
+        </w:rPr>
+      </w:pPr>
+      <w:proofErr w:type="spellStart"/>
+      <w:r>
+        <w:rPr>
+          <w:color w:val="auto"/>
+          <w:sz w:val="24"/>
+          <w:szCs w:val="24"/>
+        </w:rPr>
+        <w:t>gedit</w:t>
+      </w:r>
+      <w:proofErr w:type="spellEnd"/>
+      <w:r>
+        <w:rPr>
+          <w:color w:val="auto"/>
+          <w:sz w:val="24"/>
+          <w:szCs w:val="24"/>
+        </w:rPr>
+        <w:t xml:space="preserve"> ~</w:t>
+      </w:r>
+      <w:proofErr w:type="gramStart"/>
+      <w:r>
+        <w:rPr>
+          <w:color w:val="auto"/>
+          <w:sz w:val="24"/>
+          <w:szCs w:val="24"/>
+        </w:rPr>
+        <w:t>/.</w:t>
+      </w:r>
+      <w:proofErr w:type="spellStart"/>
+      <w:r>
+        <w:rPr>
+          <w:color w:val="auto"/>
+          <w:sz w:val="24"/>
+          <w:szCs w:val="24"/>
+        </w:rPr>
+        <w:t>bashrc</w:t>
+      </w:r>
+      <w:proofErr w:type="spellEnd"/>
+      <w:proofErr w:type="gramEnd"/>
+    </w:p>
+    <w:p>
+      <w:pPr>
+        <w:pStyle w:val="Listenabsatz"/>
+        <w:numPr>
+          <w:ilvl w:val="1"/>
+          <w:numId w:val="5"/>
+        </w:numPr>
+        <w:rPr>
+          <w:color w:val="auto"/>
+          <w:sz w:val="24"/>
+          <w:szCs w:val="24"/>
+        </w:rPr>
+      </w:pPr>
+      <w:r>
+        <w:rPr>
+          <w:color w:val="auto"/>
+          <w:sz w:val="24"/>
+          <w:szCs w:val="24"/>
+        </w:rPr>
+        <w:t>Hinzufügen der zwei Zeilen:</w:t>
+      </w:r>
+    </w:p>
+    <w:p>
+      <w:pPr>
+        <w:pStyle w:val="Listenabsatz"/>
+        <w:numPr>
+          <w:ilvl w:val="2"/>
+          <w:numId w:val="5"/>
+        </w:numPr>
+        <w:rPr>
+          <w:color w:val="auto"/>
+          <w:sz w:val="24"/>
+          <w:szCs w:val="24"/>
+        </w:rPr>
+      </w:pPr>
+      <w:proofErr w:type="spellStart"/>
+      <w:r>
+        <w:rPr>
+          <w:color w:val="auto"/>
+          <w:sz w:val="24"/>
+          <w:szCs w:val="24"/>
+        </w:rPr>
+        <w:t>export</w:t>
+      </w:r>
+      <w:proofErr w:type="spellEnd"/>
+      <w:r>
+        <w:rPr>
+          <w:color w:val="auto"/>
+          <w:sz w:val="24"/>
+          <w:szCs w:val="24"/>
+        </w:rPr>
+        <w:t xml:space="preserve"> HBASE_HOME=/</w:t>
+      </w:r>
+      <w:proofErr w:type="spellStart"/>
+      <w:r>
+        <w:rPr>
+          <w:color w:val="auto"/>
+          <w:sz w:val="24"/>
+          <w:szCs w:val="24"/>
+        </w:rPr>
+        <w:t>usr</w:t>
+      </w:r>
+      <w:proofErr w:type="spellEnd"/>
+      <w:r>
+        <w:rPr>
+          <w:color w:val="auto"/>
+          <w:sz w:val="24"/>
+          <w:szCs w:val="24"/>
+        </w:rPr>
+        <w:t>/</w:t>
+      </w:r>
+      <w:proofErr w:type="spellStart"/>
+      <w:r>
+        <w:rPr>
+          <w:color w:val="auto"/>
+          <w:sz w:val="24"/>
+          <w:szCs w:val="24"/>
+        </w:rPr>
+        <w:t>lib</w:t>
+      </w:r>
+      <w:proofErr w:type="spellEnd"/>
+      <w:r>
+        <w:rPr>
+          <w:color w:val="auto"/>
+          <w:sz w:val="24"/>
+          <w:szCs w:val="24"/>
+        </w:rPr>
+        <w:t>/</w:t>
+      </w:r>
+      <w:proofErr w:type="spellStart"/>
+      <w:r>
+        <w:rPr>
+          <w:color w:val="auto"/>
+          <w:sz w:val="24"/>
+          <w:szCs w:val="24"/>
+        </w:rPr>
+        <w:t>hbase</w:t>
+      </w:r>
+      <w:proofErr w:type="spellEnd"/>
+      <w:r>
+        <w:rPr>
+          <w:color w:val="auto"/>
+          <w:sz w:val="24"/>
+          <w:szCs w:val="24"/>
+        </w:rPr>
+        <w:t>/hbase-1.1.4</w:t>
+      </w:r>
+    </w:p>
+    <w:p>
+      <w:pPr>
+        <w:pStyle w:val="Listenabsatz"/>
+        <w:numPr>
+          <w:ilvl w:val="2"/>
+          <w:numId w:val="5"/>
+        </w:numPr>
+        <w:rPr>
+          <w:color w:val="auto"/>
+          <w:sz w:val="24"/>
+          <w:szCs w:val="24"/>
+        </w:rPr>
+      </w:pPr>
+      <w:proofErr w:type="spellStart"/>
+      <w:r>
+        <w:rPr>
+          <w:color w:val="auto"/>
+          <w:sz w:val="24"/>
+          <w:szCs w:val="24"/>
+        </w:rPr>
+        <w:t>export</w:t>
+      </w:r>
+      <w:proofErr w:type="spellEnd"/>
+      <w:r>
+        <w:rPr>
+          <w:color w:val="auto"/>
+          <w:sz w:val="24"/>
+          <w:szCs w:val="24"/>
+        </w:rPr>
+        <w:t xml:space="preserve"> PATH=$</w:t>
+      </w:r>
+      <w:proofErr w:type="gramStart"/>
+      <w:r>
+        <w:rPr>
+          <w:color w:val="auto"/>
+          <w:sz w:val="24"/>
+          <w:szCs w:val="24"/>
+        </w:rPr>
+        <w:t>PATH:$</w:t>
+      </w:r>
+      <w:proofErr w:type="gramEnd"/>
+      <w:r>
+        <w:rPr>
+          <w:color w:val="auto"/>
+          <w:sz w:val="24"/>
+          <w:szCs w:val="24"/>
+        </w:rPr>
+        <w:t>HBASE_HOME/bin</w:t>
+      </w:r>
+    </w:p>
+    <w:p>
+      <w:pPr>
+        <w:pStyle w:val="Listenabsatz"/>
+        <w:numPr>
+          <w:ilvl w:val="0"/>
+          <w:numId w:val="5"/>
+        </w:numPr>
+        <w:rPr>
+          <w:color w:val="auto"/>
+          <w:sz w:val="24"/>
+          <w:szCs w:val="24"/>
+        </w:rPr>
+      </w:pPr>
+      <w:r>
+        <w:rPr>
+          <w:color w:val="auto"/>
+          <w:sz w:val="24"/>
+          <w:szCs w:val="24"/>
+        </w:rPr>
+        <w:t xml:space="preserve">Jetzt kann </w:t>
+      </w:r>
+      <w:proofErr w:type="spellStart"/>
+      <w:r>
+        <w:rPr>
+          <w:color w:val="auto"/>
+          <w:sz w:val="24"/>
+          <w:szCs w:val="24"/>
+        </w:rPr>
+        <w:t>HBase</w:t>
+      </w:r>
+      <w:proofErr w:type="spellEnd"/>
+      <w:r>
+        <w:rPr>
+          <w:color w:val="auto"/>
+          <w:sz w:val="24"/>
+          <w:szCs w:val="24"/>
+        </w:rPr>
+        <w:t xml:space="preserve"> schon gestartet werden, jedoch sollte vorher die /</w:t>
+      </w:r>
+      <w:proofErr w:type="spellStart"/>
+      <w:r>
+        <w:rPr>
+          <w:color w:val="auto"/>
+          <w:sz w:val="24"/>
+          <w:szCs w:val="24"/>
+        </w:rPr>
+        <w:t>usr</w:t>
+      </w:r>
+      <w:proofErr w:type="spellEnd"/>
+      <w:r>
+        <w:rPr>
+          <w:color w:val="auto"/>
+          <w:sz w:val="24"/>
+          <w:szCs w:val="24"/>
+        </w:rPr>
+        <w:t>/</w:t>
+      </w:r>
+      <w:proofErr w:type="spellStart"/>
+      <w:r>
+        <w:rPr>
+          <w:color w:val="auto"/>
+          <w:sz w:val="24"/>
+          <w:szCs w:val="24"/>
+        </w:rPr>
+        <w:t>lib</w:t>
+      </w:r>
+      <w:proofErr w:type="spellEnd"/>
+      <w:r>
+        <w:rPr>
+          <w:color w:val="auto"/>
+          <w:sz w:val="24"/>
+          <w:szCs w:val="24"/>
+        </w:rPr>
+        <w:t>/</w:t>
+      </w:r>
+      <w:proofErr w:type="spellStart"/>
+      <w:r>
+        <w:rPr>
+          <w:color w:val="auto"/>
+          <w:sz w:val="24"/>
+          <w:szCs w:val="24"/>
+        </w:rPr>
+        <w:t>hbase</w:t>
+      </w:r>
+      <w:proofErr w:type="spellEnd"/>
+      <w:r>
+        <w:rPr>
+          <w:color w:val="auto"/>
+          <w:sz w:val="24"/>
+          <w:szCs w:val="24"/>
+        </w:rPr>
+        <w:t>/hbase-1.1.4/</w:t>
+      </w:r>
+      <w:proofErr w:type="spellStart"/>
+      <w:r>
+        <w:rPr>
+          <w:color w:val="auto"/>
+          <w:sz w:val="24"/>
+          <w:szCs w:val="24"/>
+        </w:rPr>
+        <w:t>conf</w:t>
+      </w:r>
+      <w:proofErr w:type="spellEnd"/>
+      <w:r>
+        <w:rPr>
+          <w:color w:val="auto"/>
+          <w:sz w:val="24"/>
+          <w:szCs w:val="24"/>
+        </w:rPr>
+        <w:t>/hbase-site.xml um folgendes erweitert werden:</w:t>
+      </w:r>
+    </w:p>
+    <w:p>
+      <w:pPr>
+        <w:ind w:left="1440"/>
+        <w:rPr>
+          <w:color w:val="auto"/>
+          <w:sz w:val="24"/>
+          <w:szCs w:val="24"/>
+        </w:rPr>
+      </w:pPr>
+      <w:r>
+        <w:rPr>
+          <w:color w:val="auto"/>
+          <w:sz w:val="24"/>
+          <w:szCs w:val="24"/>
+        </w:rPr>
+        <w:t>&lt;</w:t>
+      </w:r>
+      <w:proofErr w:type="spellStart"/>
+      <w:r>
+        <w:rPr>
+          <w:color w:val="auto"/>
+          <w:sz w:val="24"/>
+          <w:szCs w:val="24"/>
+        </w:rPr>
+        <w:t>property</w:t>
+      </w:r>
+      <w:proofErr w:type="spellEnd"/>
+      <w:r>
+        <w:rPr>
+          <w:color w:val="auto"/>
+          <w:sz w:val="24"/>
+          <w:szCs w:val="24"/>
+        </w:rPr>
+        <w:t>&gt;</w:t>
+      </w:r>
+    </w:p>
+    <w:p>
+      <w:pPr>
+        <w:ind w:left="1440"/>
+        <w:rPr>
+          <w:color w:val="auto"/>
+          <w:sz w:val="24"/>
+          <w:szCs w:val="24"/>
+        </w:rPr>
+      </w:pPr>
+      <w:r>
+        <w:rPr>
+          <w:color w:val="auto"/>
+          <w:sz w:val="24"/>
+          <w:szCs w:val="24"/>
+        </w:rPr>
+        <w:t>&lt;</w:t>
+      </w:r>
+      <w:proofErr w:type="spellStart"/>
+      <w:r>
+        <w:rPr>
+          <w:color w:val="auto"/>
+          <w:sz w:val="24"/>
+          <w:szCs w:val="24"/>
+        </w:rPr>
+        <w:t>name</w:t>
+      </w:r>
+      <w:proofErr w:type="spellEnd"/>
+      <w:r>
+        <w:rPr>
+          <w:color w:val="auto"/>
+          <w:sz w:val="24"/>
+          <w:szCs w:val="24"/>
+        </w:rPr>
+        <w:t>&gt;</w:t>
+      </w:r>
+      <w:proofErr w:type="spellStart"/>
+      <w:proofErr w:type="gramStart"/>
+      <w:r>
+        <w:rPr>
+          <w:color w:val="auto"/>
+          <w:sz w:val="24"/>
+          <w:szCs w:val="24"/>
+        </w:rPr>
+        <w:t>hbase.rootdir</w:t>
+      </w:r>
+      <w:proofErr w:type="spellEnd"/>
+      <w:proofErr w:type="gramEnd"/>
+      <w:r>
+        <w:rPr>
+          <w:color w:val="auto"/>
+          <w:sz w:val="24"/>
+          <w:szCs w:val="24"/>
+        </w:rPr>
+        <w:t>&lt;/</w:t>
+      </w:r>
+      <w:proofErr w:type="spellStart"/>
+      <w:r>
+        <w:rPr>
+          <w:color w:val="auto"/>
+          <w:sz w:val="24"/>
+          <w:szCs w:val="24"/>
+        </w:rPr>
+        <w:t>name</w:t>
+      </w:r>
+      <w:proofErr w:type="spellEnd"/>
+      <w:r>
+        <w:rPr>
+          <w:color w:val="auto"/>
+          <w:sz w:val="24"/>
+          <w:szCs w:val="24"/>
+        </w:rPr>
+        <w:t>&gt;</w:t>
+      </w:r>
+    </w:p>
+    <w:p>
+      <w:pPr>
+        <w:ind w:left="1440"/>
+        <w:rPr>
+          <w:color w:val="auto"/>
+          <w:sz w:val="24"/>
+          <w:szCs w:val="24"/>
+        </w:rPr>
+      </w:pPr>
+      <w:r>
+        <w:rPr>
+          <w:color w:val="auto"/>
+          <w:sz w:val="24"/>
+          <w:szCs w:val="24"/>
+        </w:rPr>
+        <w:t>&lt;value&gt;file:///</w:t>
+      </w:r>
+      <w:r>
+        <w:rPr>
+          <w:color w:val="auto"/>
+          <w:sz w:val="24"/>
+          <w:szCs w:val="24"/>
+        </w:rPr>
+        <w:t>home/nosql/HBASE/hbase&lt;/value&gt;</w:t>
+      </w:r>
+    </w:p>
+    <w:p>
+      <w:pPr>
+        <w:ind w:left="1440"/>
+        <w:rPr>
+          <w:color w:val="auto"/>
+          <w:sz w:val="24"/>
+          <w:szCs w:val="24"/>
+        </w:rPr>
+      </w:pPr>
+      <w:r>
+        <w:rPr>
+          <w:color w:val="auto"/>
+          <w:sz w:val="24"/>
+          <w:szCs w:val="24"/>
+        </w:rPr>
+        <w:t>&lt;/</w:t>
+      </w:r>
+      <w:proofErr w:type="spellStart"/>
+      <w:r>
+        <w:rPr>
+          <w:color w:val="auto"/>
+          <w:sz w:val="24"/>
+          <w:szCs w:val="24"/>
+        </w:rPr>
+        <w:t>property</w:t>
+      </w:r>
+      <w:proofErr w:type="spellEnd"/>
+      <w:r>
+        <w:rPr>
+          <w:color w:val="auto"/>
+          <w:sz w:val="24"/>
+          <w:szCs w:val="24"/>
+        </w:rPr>
+        <w:t>&gt;</w:t>
+      </w:r>
+    </w:p>
+    <w:p>
+      <w:pPr>
+        <w:ind w:left="1440"/>
+        <w:rPr>
+          <w:color w:val="auto"/>
+          <w:sz w:val="24"/>
+          <w:szCs w:val="24"/>
+        </w:rPr>
+      </w:pPr>
+      <w:r>
+        <w:rPr>
+          <w:color w:val="auto"/>
+          <w:sz w:val="24"/>
+          <w:szCs w:val="24"/>
+        </w:rPr>
+        <w:t>&lt;</w:t>
+      </w:r>
+      <w:proofErr w:type="spellStart"/>
+      <w:r>
+        <w:rPr>
+          <w:color w:val="auto"/>
+          <w:sz w:val="24"/>
+          <w:szCs w:val="24"/>
+        </w:rPr>
+        <w:t>property</w:t>
+      </w:r>
+      <w:proofErr w:type="spellEnd"/>
+      <w:r>
+        <w:rPr>
+          <w:color w:val="auto"/>
+          <w:sz w:val="24"/>
+          <w:szCs w:val="24"/>
+        </w:rPr>
+        <w:t>&gt;</w:t>
+      </w:r>
+    </w:p>
+    <w:p>
+      <w:pPr>
+        <w:ind w:left="1440"/>
+        <w:rPr>
+          <w:color w:val="auto"/>
+          <w:sz w:val="24"/>
+          <w:szCs w:val="24"/>
+        </w:rPr>
+      </w:pPr>
+      <w:r>
+        <w:rPr>
+          <w:color w:val="auto"/>
+          <w:sz w:val="24"/>
+          <w:szCs w:val="24"/>
+        </w:rPr>
+        <w:t>&lt;</w:t>
+      </w:r>
+      <w:proofErr w:type="spellStart"/>
+      <w:r>
+        <w:rPr>
+          <w:color w:val="auto"/>
+          <w:sz w:val="24"/>
+          <w:szCs w:val="24"/>
+        </w:rPr>
+        <w:t>name</w:t>
+      </w:r>
+      <w:proofErr w:type="spellEnd"/>
+      <w:r>
+        <w:rPr>
+          <w:color w:val="auto"/>
+          <w:sz w:val="24"/>
+          <w:szCs w:val="24"/>
+        </w:rPr>
+        <w:t>&gt;</w:t>
+      </w:r>
+      <w:proofErr w:type="spellStart"/>
+      <w:proofErr w:type="gramStart"/>
+      <w:r>
+        <w:rPr>
+          <w:color w:val="auto"/>
+          <w:sz w:val="24"/>
+          <w:szCs w:val="24"/>
+        </w:rPr>
+        <w:t>hbase.zookeeper</w:t>
+      </w:r>
+      <w:proofErr w:type="gramEnd"/>
+      <w:r>
+        <w:rPr>
+          <w:color w:val="auto"/>
+          <w:sz w:val="24"/>
+          <w:szCs w:val="24"/>
+        </w:rPr>
+        <w:t>.p</w:t>
+      </w:r>
+      <w:r>
+        <w:rPr>
+          <w:color w:val="auto"/>
+          <w:sz w:val="24"/>
+          <w:szCs w:val="24"/>
+        </w:rPr>
+        <w:t>roperty.dataDir</w:t>
+      </w:r>
+      <w:proofErr w:type="spellEnd"/>
+      <w:r>
+        <w:rPr>
+          <w:color w:val="auto"/>
+          <w:sz w:val="24"/>
+          <w:szCs w:val="24"/>
+        </w:rPr>
+        <w:t>&lt;/</w:t>
+      </w:r>
+      <w:proofErr w:type="spellStart"/>
+      <w:r>
+        <w:rPr>
+          <w:color w:val="auto"/>
+          <w:sz w:val="24"/>
+          <w:szCs w:val="24"/>
+        </w:rPr>
+        <w:t>name</w:t>
+      </w:r>
+      <w:proofErr w:type="spellEnd"/>
+      <w:r>
+        <w:rPr>
+          <w:color w:val="auto"/>
+          <w:sz w:val="24"/>
+          <w:szCs w:val="24"/>
+        </w:rPr>
+        <w:t>&gt;</w:t>
+      </w:r>
+    </w:p>
+    <w:p>
+      <w:pPr>
+        <w:ind w:left="1440"/>
+        <w:rPr>
+          <w:color w:val="auto"/>
+          <w:sz w:val="24"/>
+          <w:szCs w:val="24"/>
+        </w:rPr>
+      </w:pPr>
+      <w:r>
+        <w:rPr>
+          <w:color w:val="auto"/>
+          <w:sz w:val="24"/>
+          <w:szCs w:val="24"/>
+        </w:rPr>
+        <w:t>&lt;value&gt;/</w:t>
+      </w:r>
+      <w:proofErr w:type="spellStart"/>
+      <w:r>
+        <w:rPr>
+          <w:color w:val="auto"/>
+          <w:sz w:val="24"/>
+          <w:szCs w:val="24"/>
+        </w:rPr>
+        <w:t>home</w:t>
+      </w:r>
+      <w:proofErr w:type="spellEnd"/>
+      <w:r>
+        <w:rPr>
+          <w:color w:val="auto"/>
+          <w:sz w:val="24"/>
+          <w:szCs w:val="24"/>
+        </w:rPr>
+        <w:t>/</w:t>
+      </w:r>
+      <w:proofErr w:type="spellStart"/>
+      <w:r>
+        <w:rPr>
+          <w:color w:val="auto"/>
+          <w:sz w:val="24"/>
+          <w:szCs w:val="24"/>
+        </w:rPr>
+        <w:t>nosql</w:t>
+      </w:r>
+      <w:proofErr w:type="spellEnd"/>
+      <w:r>
+        <w:rPr>
+          <w:color w:val="auto"/>
+          <w:sz w:val="24"/>
+          <w:szCs w:val="24"/>
+        </w:rPr>
+        <w:t>/HBASE/</w:t>
+      </w:r>
+      <w:proofErr w:type="spellStart"/>
+      <w:r>
+        <w:rPr>
+          <w:color w:val="auto"/>
+          <w:sz w:val="24"/>
+          <w:szCs w:val="24"/>
+        </w:rPr>
+        <w:t>zookeeper</w:t>
+      </w:r>
+      <w:proofErr w:type="spellEnd"/>
+      <w:r>
+        <w:rPr>
+          <w:color w:val="auto"/>
+          <w:sz w:val="24"/>
+          <w:szCs w:val="24"/>
+        </w:rPr>
+        <w:t>&lt;/value&gt;</w:t>
+      </w:r>
+    </w:p>
+    <w:p>
+      <w:pPr>
+        <w:ind w:left="1440"/>
+        <w:rPr>
+          <w:color w:val="auto"/>
+          <w:sz w:val="24"/>
+          <w:szCs w:val="24"/>
+        </w:rPr>
+      </w:pPr>
+      <w:r>
+        <w:rPr>
+          <w:color w:val="auto"/>
+          <w:sz w:val="24"/>
+          <w:szCs w:val="24"/>
+        </w:rPr>
+        <w:t>&lt;/</w:t>
+      </w:r>
+      <w:proofErr w:type="spellStart"/>
+      <w:r>
+        <w:rPr>
+          <w:color w:val="auto"/>
+          <w:sz w:val="24"/>
+          <w:szCs w:val="24"/>
+        </w:rPr>
+        <w:t>property</w:t>
+      </w:r>
+      <w:proofErr w:type="spellEnd"/>
+      <w:r>
+        <w:rPr>
+          <w:color w:val="auto"/>
+          <w:sz w:val="24"/>
+          <w:szCs w:val="24"/>
+        </w:rPr>
+        <w:t>&gt;</w:t>
+      </w:r>
+    </w:p>
+    <w:p>
+      <w:pPr>
+        <w:pStyle w:val="Listenabsatz"/>
+        <w:numPr>
+          <w:ilvl w:val="0"/>
+          <w:numId w:val="5"/>
+        </w:numPr>
+        <w:rPr>
+          <w:color w:val="auto"/>
+          <w:sz w:val="24"/>
+          <w:szCs w:val="24"/>
+        </w:rPr>
+      </w:pPr>
+      <w:r>
+        <w:rPr>
+          <w:color w:val="auto"/>
+          <w:sz w:val="24"/>
+          <w:szCs w:val="24"/>
+        </w:rPr>
+        <w:t xml:space="preserve">Extra Schritt, um eine </w:t>
+      </w:r>
+      <w:proofErr w:type="spellStart"/>
+      <w:proofErr w:type="gramStart"/>
+      <w:r>
+        <w:rPr>
+          <w:b/>
+          <w:i/>
+          <w:color w:val="auto"/>
+          <w:sz w:val="24"/>
+          <w:szCs w:val="24"/>
+        </w:rPr>
+        <w:t>org.apache</w:t>
+      </w:r>
+      <w:proofErr w:type="gramEnd"/>
+      <w:r>
+        <w:rPr>
+          <w:b/>
+          <w:i/>
+          <w:color w:val="auto"/>
+          <w:sz w:val="24"/>
+          <w:szCs w:val="24"/>
+        </w:rPr>
+        <w:t>.hadoop.hbase.PleaseHoldException</w:t>
+      </w:r>
+      <w:proofErr w:type="spellEnd"/>
+      <w:r>
+        <w:rPr>
+          <w:b/>
+          <w:i/>
+          <w:color w:val="auto"/>
+          <w:sz w:val="24"/>
+          <w:szCs w:val="24"/>
+        </w:rPr>
+        <w:t xml:space="preserve">: Master </w:t>
+      </w:r>
+      <w:proofErr w:type="spellStart"/>
+      <w:r>
+        <w:rPr>
+          <w:b/>
+          <w:i/>
+          <w:color w:val="auto"/>
+          <w:sz w:val="24"/>
+          <w:szCs w:val="24"/>
+        </w:rPr>
+        <w:t>is</w:t>
+      </w:r>
+      <w:proofErr w:type="spellEnd"/>
+      <w:r>
+        <w:rPr>
+          <w:b/>
+          <w:i/>
+          <w:color w:val="auto"/>
+          <w:sz w:val="24"/>
+          <w:szCs w:val="24"/>
+        </w:rPr>
+        <w:t xml:space="preserve"> </w:t>
+      </w:r>
+      <w:proofErr w:type="spellStart"/>
+      <w:r>
+        <w:rPr>
+          <w:b/>
+          <w:i/>
+          <w:color w:val="auto"/>
+          <w:sz w:val="24"/>
+          <w:szCs w:val="24"/>
+        </w:rPr>
+        <w:t>initializing</w:t>
+      </w:r>
+      <w:proofErr w:type="spellEnd"/>
+      <w:r>
+        <w:rPr>
+          <w:b/>
+          <w:i/>
+          <w:color w:val="auto"/>
+          <w:sz w:val="24"/>
+          <w:szCs w:val="24"/>
+        </w:rPr>
+        <w:t xml:space="preserve"> </w:t>
+      </w:r>
+      <w:r>
+        <w:rPr>
+          <w:color w:val="auto"/>
+          <w:sz w:val="24"/>
+          <w:szCs w:val="24"/>
+        </w:rPr>
+        <w:t>zu vermeiden:</w:t>
+      </w:r>
+    </w:p>
+    <w:p>
+      <w:pPr>
+        <w:pStyle w:val="Listenabsatz"/>
+        <w:numPr>
+          <w:ilvl w:val="1"/>
+          <w:numId w:val="5"/>
+        </w:numPr>
+        <w:rPr>
+          <w:color w:val="auto"/>
+          <w:sz w:val="24"/>
+          <w:szCs w:val="24"/>
+        </w:rPr>
+      </w:pPr>
+      <w:r>
+        <w:rPr>
+          <w:color w:val="auto"/>
+          <w:sz w:val="24"/>
+          <w:szCs w:val="24"/>
+        </w:rPr>
+        <w:t>c</w:t>
+      </w:r>
+      <w:r>
+        <w:rPr>
+          <w:color w:val="auto"/>
+          <w:sz w:val="24"/>
+          <w:szCs w:val="24"/>
+        </w:rPr>
+        <w:t xml:space="preserve">d </w:t>
+      </w:r>
+      <w:proofErr w:type="spellStart"/>
+      <w:r>
+        <w:rPr>
+          <w:color w:val="auto"/>
+          <w:sz w:val="24"/>
+          <w:szCs w:val="24"/>
+        </w:rPr>
+        <w:t>etc</w:t>
+      </w:r>
+      <w:proofErr w:type="spellEnd"/>
+      <w:r>
+        <w:rPr>
+          <w:color w:val="auto"/>
+          <w:sz w:val="24"/>
+          <w:szCs w:val="24"/>
+        </w:rPr>
+        <w:t>/</w:t>
+      </w:r>
+    </w:p>
+    <w:p>
+      <w:pPr>
+        <w:pStyle w:val="Listenabsatz"/>
+        <w:numPr>
+          <w:ilvl w:val="1"/>
+          <w:numId w:val="5"/>
+        </w:numPr>
+        <w:rPr>
+          <w:color w:val="auto"/>
+          <w:sz w:val="24"/>
+          <w:szCs w:val="24"/>
+        </w:rPr>
+      </w:pPr>
+      <w:r>
+        <w:rPr>
+          <w:color w:val="auto"/>
+          <w:sz w:val="24"/>
+          <w:szCs w:val="24"/>
+        </w:rPr>
+        <w:t>Dort den zweiten Eintrag von 127.0.1.1 ändern zu 127.0.0.1</w:t>
+      </w:r>
+    </w:p>
+    <w:p>
+      <w:pPr>
+        <w:pStyle w:val="Listenabsatz"/>
+        <w:numPr>
+          <w:ilvl w:val="0"/>
+          <w:numId w:val="5"/>
+        </w:numPr>
+        <w:rPr>
+          <w:color w:val="auto"/>
+          <w:sz w:val="24"/>
+          <w:szCs w:val="24"/>
+        </w:rPr>
+      </w:pPr>
+      <w:r>
+        <w:rPr>
+          <w:color w:val="auto"/>
+          <w:sz w:val="24"/>
+          <w:szCs w:val="24"/>
+        </w:rPr>
+        <w:t xml:space="preserve">Starten von </w:t>
+      </w:r>
+      <w:proofErr w:type="spellStart"/>
+      <w:r>
+        <w:rPr>
+          <w:color w:val="auto"/>
+          <w:sz w:val="24"/>
+          <w:szCs w:val="24"/>
+        </w:rPr>
+        <w:t>hbase</w:t>
+      </w:r>
+      <w:proofErr w:type="spellEnd"/>
+      <w:r>
+        <w:rPr>
+          <w:color w:val="auto"/>
+          <w:sz w:val="24"/>
+          <w:szCs w:val="24"/>
+        </w:rPr>
+        <w:t>:</w:t>
+      </w:r>
+    </w:p>
+    <w:p>
+      <w:pPr>
+        <w:pStyle w:val="Listenabsatz"/>
+        <w:numPr>
+          <w:ilvl w:val="1"/>
+          <w:numId w:val="5"/>
+        </w:numPr>
+        <w:rPr>
+          <w:color w:val="auto"/>
+          <w:sz w:val="24"/>
+          <w:szCs w:val="24"/>
+        </w:rPr>
+      </w:pPr>
+      <w:r>
+        <w:rPr>
+          <w:color w:val="auto"/>
+          <w:sz w:val="24"/>
+          <w:szCs w:val="24"/>
+        </w:rPr>
+        <w:t>c</w:t>
+      </w:r>
+      <w:r>
+        <w:rPr>
+          <w:color w:val="auto"/>
+          <w:sz w:val="24"/>
+          <w:szCs w:val="24"/>
+        </w:rPr>
+        <w:t xml:space="preserve">d </w:t>
+      </w:r>
+      <w:proofErr w:type="spellStart"/>
+      <w:r>
+        <w:rPr>
+          <w:color w:val="auto"/>
+          <w:sz w:val="24"/>
+          <w:szCs w:val="24"/>
+        </w:rPr>
+        <w:t>usr</w:t>
+      </w:r>
+      <w:proofErr w:type="spellEnd"/>
+      <w:r>
+        <w:rPr>
+          <w:color w:val="auto"/>
+          <w:sz w:val="24"/>
+          <w:szCs w:val="24"/>
+        </w:rPr>
+        <w:t>/</w:t>
+      </w:r>
+      <w:proofErr w:type="spellStart"/>
+      <w:r>
+        <w:rPr>
+          <w:color w:val="auto"/>
+          <w:sz w:val="24"/>
+          <w:szCs w:val="24"/>
+        </w:rPr>
+        <w:t>lib</w:t>
+      </w:r>
+      <w:proofErr w:type="spellEnd"/>
+      <w:r>
+        <w:rPr>
+          <w:color w:val="auto"/>
+          <w:sz w:val="24"/>
+          <w:szCs w:val="24"/>
+        </w:rPr>
+        <w:t>/</w:t>
+      </w:r>
+      <w:proofErr w:type="spellStart"/>
+      <w:r>
+        <w:rPr>
+          <w:color w:val="auto"/>
+          <w:sz w:val="24"/>
+          <w:szCs w:val="24"/>
+        </w:rPr>
+        <w:t>hbase</w:t>
+      </w:r>
+      <w:proofErr w:type="spellEnd"/>
+      <w:r>
+        <w:rPr>
+          <w:color w:val="auto"/>
+          <w:sz w:val="24"/>
+          <w:szCs w:val="24"/>
+        </w:rPr>
+        <w:t>/hbase-1.1.4/bin</w:t>
+      </w:r>
+    </w:p>
+    <w:p>
+      <w:pPr>
+        <w:pStyle w:val="Listenabsatz"/>
+        <w:numPr>
+          <w:ilvl w:val="1"/>
+          <w:numId w:val="5"/>
+        </w:numPr>
+        <w:rPr>
+          <w:color w:val="auto"/>
+          <w:sz w:val="24"/>
+          <w:szCs w:val="24"/>
+        </w:rPr>
+      </w:pPr>
+      <w:proofErr w:type="gramStart"/>
+      <w:r>
+        <w:rPr>
+          <w:color w:val="auto"/>
+          <w:sz w:val="24"/>
+          <w:szCs w:val="24"/>
+        </w:rPr>
+        <w:t>/.</w:t>
+      </w:r>
+      <w:r>
+        <w:rPr>
+          <w:color w:val="auto"/>
+          <w:sz w:val="24"/>
+          <w:szCs w:val="24"/>
+        </w:rPr>
+        <w:t>start-hbase.sh</w:t>
+      </w:r>
+      <w:proofErr w:type="gramEnd"/>
+    </w:p>
+    <w:p>
+      <w:pPr>
+        <w:pStyle w:val="Listenabsatz"/>
+        <w:numPr>
+          <w:ilvl w:val="0"/>
+          <w:numId w:val="5"/>
+        </w:numPr>
+        <w:rPr>
+          <w:color w:val="auto"/>
+          <w:sz w:val="24"/>
+          <w:szCs w:val="24"/>
+        </w:rPr>
+      </w:pPr>
+      <w:r>
+        <w:rPr>
+          <w:color w:val="auto"/>
+          <w:sz w:val="24"/>
+          <w:szCs w:val="24"/>
+        </w:rPr>
+        <w:t xml:space="preserve">Stoppen von </w:t>
+      </w:r>
+      <w:proofErr w:type="spellStart"/>
+      <w:r>
+        <w:rPr>
+          <w:color w:val="auto"/>
+          <w:sz w:val="24"/>
+          <w:szCs w:val="24"/>
+        </w:rPr>
+        <w:t>hbase</w:t>
+      </w:r>
+      <w:proofErr w:type="spellEnd"/>
+      <w:r>
+        <w:rPr>
+          <w:color w:val="auto"/>
+          <w:sz w:val="24"/>
+          <w:szCs w:val="24"/>
+        </w:rPr>
+        <w:t>:</w:t>
+      </w:r>
+    </w:p>
+    <w:p>
+      <w:pPr>
+        <w:pStyle w:val="Listenabsatz"/>
+        <w:numPr>
+          <w:ilvl w:val="1"/>
+          <w:numId w:val="5"/>
+        </w:numPr>
+        <w:rPr>
+          <w:color w:val="auto"/>
+          <w:sz w:val="24"/>
+          <w:szCs w:val="24"/>
+        </w:rPr>
+      </w:pPr>
+      <w:r>
+        <w:rPr>
+          <w:color w:val="auto"/>
+          <w:sz w:val="24"/>
+          <w:szCs w:val="24"/>
+        </w:rPr>
+        <w:t>c</w:t>
+      </w:r>
+      <w:r>
+        <w:rPr>
+          <w:color w:val="auto"/>
+          <w:sz w:val="24"/>
+          <w:szCs w:val="24"/>
+        </w:rPr>
+        <w:t xml:space="preserve">d </w:t>
+      </w:r>
+      <w:proofErr w:type="spellStart"/>
+      <w:r>
+        <w:rPr>
+          <w:color w:val="auto"/>
+          <w:sz w:val="24"/>
+          <w:szCs w:val="24"/>
+        </w:rPr>
+        <w:t>usr</w:t>
+      </w:r>
+      <w:proofErr w:type="spellEnd"/>
+      <w:r>
+        <w:rPr>
+          <w:color w:val="auto"/>
+          <w:sz w:val="24"/>
+          <w:szCs w:val="24"/>
+        </w:rPr>
+        <w:t>/</w:t>
+      </w:r>
+      <w:proofErr w:type="spellStart"/>
+      <w:r>
+        <w:rPr>
+          <w:color w:val="auto"/>
+          <w:sz w:val="24"/>
+          <w:szCs w:val="24"/>
+        </w:rPr>
+        <w:t>lib</w:t>
+      </w:r>
+      <w:proofErr w:type="spellEnd"/>
+      <w:r>
+        <w:rPr>
+          <w:color w:val="auto"/>
+          <w:sz w:val="24"/>
+          <w:szCs w:val="24"/>
+        </w:rPr>
+        <w:t>/</w:t>
+      </w:r>
+      <w:proofErr w:type="spellStart"/>
+      <w:r>
+        <w:rPr>
+          <w:color w:val="auto"/>
+          <w:sz w:val="24"/>
+          <w:szCs w:val="24"/>
+        </w:rPr>
+        <w:t>hbase</w:t>
+      </w:r>
+      <w:proofErr w:type="spellEnd"/>
+      <w:r>
+        <w:rPr>
+          <w:color w:val="auto"/>
+          <w:sz w:val="24"/>
+          <w:szCs w:val="24"/>
+        </w:rPr>
+        <w:t>/hbase-1.1.4/bin</w:t>
+      </w:r>
+    </w:p>
+    <w:p>
+      <w:pPr>
+        <w:pStyle w:val="Listenabsatz"/>
+        <w:numPr>
+          <w:ilvl w:val="1"/>
+          <w:numId w:val="5"/>
+        </w:numPr>
+        <w:rPr>
+          <w:color w:val="auto"/>
+          <w:sz w:val="24"/>
+          <w:szCs w:val="24"/>
+        </w:rPr>
+      </w:pPr>
+      <w:proofErr w:type="gramStart"/>
+      <w:r>
+        <w:rPr>
+          <w:color w:val="auto"/>
+          <w:sz w:val="24"/>
+          <w:szCs w:val="24"/>
+        </w:rPr>
+        <w:t>/.</w:t>
+      </w:r>
+      <w:r>
+        <w:rPr>
+          <w:color w:val="auto"/>
+          <w:sz w:val="24"/>
+          <w:szCs w:val="24"/>
+        </w:rPr>
+        <w:t>stop</w:t>
+      </w:r>
+      <w:r>
+        <w:rPr>
+          <w:color w:val="auto"/>
+          <w:sz w:val="24"/>
+          <w:szCs w:val="24"/>
+        </w:rPr>
+        <w:t>-hbase.sh</w:t>
+      </w:r>
+      <w:bookmarkStart w:id="0" w:name="_GoBack"/>
+      <w:bookmarkEnd w:id="0"/>
+      <w:proofErr w:type="gramEnd"/>
+    </w:p>
     <w:sectPr>
-      <w:footerReference w:type="default" r:id="rId10"/>
-      <w:headerReference w:type="first" r:id="rId11"/>
+      <w:footerReference w:type="default" r:id="rId11"/>
+      <w:headerReference w:type="first" r:id="rId12"/>
       <w:pgSz w:w="11907" w:h="16839" w:code="9"/>
       <w:pgMar w:top="1440" w:right="1080" w:bottom="1080" w:left="1080" w:header="864" w:footer="709" w:gutter="0"/>
       <w:cols w:space="720"/>
@@ -544,7 +4593,7 @@
 </file>
 
 <file path=word/endnotes.xml><?xml version="1.0" encoding="utf-8"?>
-<w:endnotes xmlns:wpc="http://schemas.microsoft.com/office/word/2010/wordprocessingCanvas" xmlns:cx="http://schemas.microsoft.com/office/drawing/2014/chartex" xmlns:cx1="http://schemas.microsoft.com/office/drawing/2015/9/8/chartex" xmlns:mc="http://schemas.openxmlformats.org/markup-compatibility/2006" xmlns:o="urn:schemas-microsoft-com:office:office" xmlns:r="http://schemas.openxmlformats.org/officeDocument/2006/relationships" xmlns:m="http://schemas.openxmlformats.org/officeDocument/2006/math" xmlns:v="urn:schemas-microsoft-com:vml" xmlns:wp14="http://schemas.microsoft.com/office/word/2010/wordprocessingDrawing" xmlns:wp="http://schemas.openxmlformats.org/drawingml/2006/wordprocessingDrawing" xmlns:w10="urn:schemas-microsoft-com:office:word" xmlns:w="http://schemas.openxmlformats.org/wordprocessingml/2006/main" xmlns:w14="http://schemas.microsoft.com/office/word/2010/wordml" xmlns:w15="http://schemas.microsoft.com/office/word/2012/wordml" xmlns:w16se="http://schemas.microsoft.com/office/word/2015/wordml/symex" xmlns:wpg="http://schemas.microsoft.com/office/word/2010/wordprocessingGroup" xmlns:wpi="http://schemas.microsoft.com/office/word/2010/wordprocessingInk" xmlns:wne="http://schemas.microsoft.com/office/word/2006/wordml" xmlns:wps="http://schemas.microsoft.com/office/word/2010/wordprocessingShape" mc:Ignorable="w14 w15 w16se wp14">
+<w:endnotes xmlns:wpc="http://schemas.microsoft.com/office/word/2010/wordprocessingCanvas" xmlns:cx="http://schemas.microsoft.com/office/drawing/2014/chartex" xmlns:cx1="http://schemas.microsoft.com/office/drawing/2015/9/8/chartex" xmlns:cx2="http://schemas.microsoft.com/office/drawing/2015/10/21/chartex" xmlns:mc="http://schemas.openxmlformats.org/markup-compatibility/2006" xmlns:o="urn:schemas-microsoft-com:office:office" xmlns:r="http://schemas.openxmlformats.org/officeDocument/2006/relationships" xmlns:m="http://schemas.openxmlformats.org/officeDocument/2006/math" xmlns:v="urn:schemas-microsoft-com:vml" xmlns:wp14="http://schemas.microsoft.com/office/word/2010/wordprocessingDrawing" xmlns:wp="http://schemas.openxmlformats.org/drawingml/2006/wordprocessingDrawing" xmlns:w10="urn:schemas-microsoft-com:office:word" xmlns:w="http://schemas.openxmlformats.org/wordprocessingml/2006/main" xmlns:w14="http://schemas.microsoft.com/office/word/2010/wordml" xmlns:w15="http://schemas.microsoft.com/office/word/2012/wordml" xmlns:w16se="http://schemas.microsoft.com/office/word/2015/wordml/symex" xmlns:wpg="http://schemas.microsoft.com/office/word/2010/wordprocessingGroup" xmlns:wpi="http://schemas.microsoft.com/office/word/2010/wordprocessingInk" xmlns:wne="http://schemas.microsoft.com/office/word/2006/wordml" xmlns:wps="http://schemas.microsoft.com/office/word/2010/wordprocessingShape" mc:Ignorable="w14 w15 w16se wp14">
   <w:endnote w:type="separator" w:id="-1">
     <w:p>
       <w:pPr>
@@ -569,7 +4618,7 @@
 </file>
 
 <file path=word/footer1.xml><?xml version="1.0" encoding="utf-8"?>
-<w:ftr xmlns:wpc="http://schemas.microsoft.com/office/word/2010/wordprocessingCanvas" xmlns:cx="http://schemas.microsoft.com/office/drawing/2014/chartex" xmlns:cx1="http://schemas.microsoft.com/office/drawing/2015/9/8/chartex" xmlns:mc="http://schemas.openxmlformats.org/markup-compatibility/2006" xmlns:o="urn:schemas-microsoft-com:office:office" xmlns:r="http://schemas.openxmlformats.org/officeDocument/2006/relationships" xmlns:m="http://schemas.openxmlformats.org/officeDocument/2006/math" xmlns:v="urn:schemas-microsoft-com:vml" xmlns:wp14="http://schemas.microsoft.com/office/word/2010/wordprocessingDrawing" xmlns:wp="http://schemas.openxmlformats.org/drawingml/2006/wordprocessingDrawing" xmlns:w10="urn:schemas-microsoft-com:office:word" xmlns:w="http://schemas.openxmlformats.org/wordprocessingml/2006/main" xmlns:w14="http://schemas.microsoft.com/office/word/2010/wordml" xmlns:w15="http://schemas.microsoft.com/office/word/2012/wordml" xmlns:w16se="http://schemas.microsoft.com/office/word/2015/wordml/symex" xmlns:wpg="http://schemas.microsoft.com/office/word/2010/wordprocessingGroup" xmlns:wpi="http://schemas.microsoft.com/office/word/2010/wordprocessingInk" xmlns:wne="http://schemas.microsoft.com/office/word/2006/wordml" xmlns:wps="http://schemas.microsoft.com/office/word/2010/wordprocessingShape" mc:Ignorable="w14 w15 w16se wp14">
+<w:ftr xmlns:wpc="http://schemas.microsoft.com/office/word/2010/wordprocessingCanvas" xmlns:cx="http://schemas.microsoft.com/office/drawing/2014/chartex" xmlns:cx1="http://schemas.microsoft.com/office/drawing/2015/9/8/chartex" xmlns:cx2="http://schemas.microsoft.com/office/drawing/2015/10/21/chartex" xmlns:mc="http://schemas.openxmlformats.org/markup-compatibility/2006" xmlns:o="urn:schemas-microsoft-com:office:office" xmlns:r="http://schemas.openxmlformats.org/officeDocument/2006/relationships" xmlns:m="http://schemas.openxmlformats.org/officeDocument/2006/math" xmlns:v="urn:schemas-microsoft-com:vml" xmlns:wp14="http://schemas.microsoft.com/office/word/2010/wordprocessingDrawing" xmlns:wp="http://schemas.openxmlformats.org/drawingml/2006/wordprocessingDrawing" xmlns:w10="urn:schemas-microsoft-com:office:word" xmlns:w="http://schemas.openxmlformats.org/wordprocessingml/2006/main" xmlns:w14="http://schemas.microsoft.com/office/word/2010/wordml" xmlns:w15="http://schemas.microsoft.com/office/word/2012/wordml" xmlns:w16se="http://schemas.microsoft.com/office/word/2015/wordml/symex" xmlns:wpg="http://schemas.microsoft.com/office/word/2010/wordprocessingGroup" xmlns:wpi="http://schemas.microsoft.com/office/word/2010/wordprocessingInk" xmlns:wne="http://schemas.microsoft.com/office/word/2006/wordml" xmlns:wps="http://schemas.microsoft.com/office/word/2010/wordprocessingShape" mc:Ignorable="w14 w15 w16se wp14">
   <w:p>
     <w:pPr>
       <w:pStyle w:val="Fuzeile"/>
@@ -590,7 +4639,7 @@
       <w:rPr>
         <w:noProof/>
       </w:rPr>
-      <w:t>2</w:t>
+      <w:t>3</w:t>
     </w:r>
     <w:r>
       <w:fldChar w:fldCharType="end"/>
@@ -600,7 +4649,7 @@
 </file>
 
 <file path=word/footnotes.xml><?xml version="1.0" encoding="utf-8"?>
-<w:footnotes xmlns:wpc="http://schemas.microsoft.com/office/word/2010/wordprocessingCanvas" xmlns:cx="http://schemas.microsoft.com/office/drawing/2014/chartex" xmlns:cx1="http://schemas.microsoft.com/office/drawing/2015/9/8/chartex" xmlns:mc="http://schemas.openxmlformats.org/markup-compatibility/2006" xmlns:o="urn:schemas-microsoft-com:office:office" xmlns:r="http://schemas.openxmlformats.org/officeDocument/2006/relationships" xmlns:m="http://schemas.openxmlformats.org/officeDocument/2006/math" xmlns:v="urn:schemas-microsoft-com:vml" xmlns:wp14="http://schemas.microsoft.com/office/word/2010/wordprocessingDrawing" xmlns:wp="http://schemas.openxmlformats.org/drawingml/2006/wordprocessingDrawing" xmlns:w10="urn:schemas-microsoft-com:office:word" xmlns:w="http://schemas.openxmlformats.org/wordprocessingml/2006/main" xmlns:w14="http://schemas.microsoft.com/office/word/2010/wordml" xmlns:w15="http://schemas.microsoft.com/office/word/2012/wordml" xmlns:w16se="http://schemas.microsoft.com/office/word/2015/wordml/symex" xmlns:wpg="http://schemas.microsoft.com/office/word/2010/wordprocessingGroup" xmlns:wpi="http://schemas.microsoft.com/office/word/2010/wordprocessingInk" xmlns:wne="http://schemas.microsoft.com/office/word/2006/wordml" xmlns:wps="http://schemas.microsoft.com/office/word/2010/wordprocessingShape" mc:Ignorable="w14 w15 w16se wp14">
+<w:footnotes xmlns:wpc="http://schemas.microsoft.com/office/word/2010/wordprocessingCanvas" xmlns:cx="http://schemas.microsoft.com/office/drawing/2014/chartex" xmlns:cx1="http://schemas.microsoft.com/office/drawing/2015/9/8/chartex" xmlns:cx2="http://schemas.microsoft.com/office/drawing/2015/10/21/chartex" xmlns:mc="http://schemas.openxmlformats.org/markup-compatibility/2006" xmlns:o="urn:schemas-microsoft-com:office:office" xmlns:r="http://schemas.openxmlformats.org/officeDocument/2006/relationships" xmlns:m="http://schemas.openxmlformats.org/officeDocument/2006/math" xmlns:v="urn:schemas-microsoft-com:vml" xmlns:wp14="http://schemas.microsoft.com/office/word/2010/wordprocessingDrawing" xmlns:wp="http://schemas.openxmlformats.org/drawingml/2006/wordprocessingDrawing" xmlns:w10="urn:schemas-microsoft-com:office:word" xmlns:w="http://schemas.openxmlformats.org/wordprocessingml/2006/main" xmlns:w14="http://schemas.microsoft.com/office/word/2010/wordml" xmlns:w15="http://schemas.microsoft.com/office/word/2012/wordml" xmlns:w16se="http://schemas.microsoft.com/office/word/2015/wordml/symex" xmlns:wpg="http://schemas.microsoft.com/office/word/2010/wordprocessingGroup" xmlns:wpi="http://schemas.microsoft.com/office/word/2010/wordprocessingInk" xmlns:wne="http://schemas.microsoft.com/office/word/2006/wordml" xmlns:wps="http://schemas.microsoft.com/office/word/2010/wordprocessingShape" mc:Ignorable="w14 w15 w16se wp14">
   <w:footnote w:type="separator" w:id="-1">
     <w:p>
       <w:pPr>
@@ -625,7 +4674,7 @@
 </file>
 
 <file path=word/header1.xml><?xml version="1.0" encoding="utf-8"?>
-<w:hdr xmlns:wpc="http://schemas.microsoft.com/office/word/2010/wordprocessingCanvas" xmlns:cx="http://schemas.microsoft.com/office/drawing/2014/chartex" xmlns:cx1="http://schemas.microsoft.com/office/drawing/2015/9/8/chartex" xmlns:mc="http://schemas.openxmlformats.org/markup-compatibility/2006" xmlns:o="urn:schemas-microsoft-com:office:office" xmlns:r="http://schemas.openxmlformats.org/officeDocument/2006/relationships" xmlns:m="http://schemas.openxmlformats.org/officeDocument/2006/math" xmlns:v="urn:schemas-microsoft-com:vml" xmlns:wp14="http://schemas.microsoft.com/office/word/2010/wordprocessingDrawing" xmlns:wp="http://schemas.openxmlformats.org/drawingml/2006/wordprocessingDrawing" xmlns:w10="urn:schemas-microsoft-com:office:word" xmlns:w="http://schemas.openxmlformats.org/wordprocessingml/2006/main" xmlns:w14="http://schemas.microsoft.com/office/word/2010/wordml" xmlns:w15="http://schemas.microsoft.com/office/word/2012/wordml" xmlns:w16se="http://schemas.microsoft.com/office/word/2015/wordml/symex" xmlns:wpg="http://schemas.microsoft.com/office/word/2010/wordprocessingGroup" xmlns:wpi="http://schemas.microsoft.com/office/word/2010/wordprocessingInk" xmlns:wne="http://schemas.microsoft.com/office/word/2006/wordml" xmlns:wps="http://schemas.microsoft.com/office/word/2010/wordprocessingShape" mc:Ignorable="w14 w15 w16se wp14">
+<w:hdr xmlns:wpc="http://schemas.microsoft.com/office/word/2010/wordprocessingCanvas" xmlns:cx="http://schemas.microsoft.com/office/drawing/2014/chartex" xmlns:cx1="http://schemas.microsoft.com/office/drawing/2015/9/8/chartex" xmlns:cx2="http://schemas.microsoft.com/office/drawing/2015/10/21/chartex" xmlns:mc="http://schemas.openxmlformats.org/markup-compatibility/2006" xmlns:o="urn:schemas-microsoft-com:office:office" xmlns:r="http://schemas.openxmlformats.org/officeDocument/2006/relationships" xmlns:m="http://schemas.openxmlformats.org/officeDocument/2006/math" xmlns:v="urn:schemas-microsoft-com:vml" xmlns:wp14="http://schemas.microsoft.com/office/word/2010/wordprocessingDrawing" xmlns:wp="http://schemas.openxmlformats.org/drawingml/2006/wordprocessingDrawing" xmlns:w10="urn:schemas-microsoft-com:office:word" xmlns:w="http://schemas.openxmlformats.org/wordprocessingml/2006/main" xmlns:w14="http://schemas.microsoft.com/office/word/2010/wordml" xmlns:w15="http://schemas.microsoft.com/office/word/2012/wordml" xmlns:w16se="http://schemas.microsoft.com/office/word/2015/wordml/symex" xmlns:wpg="http://schemas.microsoft.com/office/word/2010/wordprocessingGroup" xmlns:wpi="http://schemas.microsoft.com/office/word/2010/wordprocessingInk" xmlns:wne="http://schemas.microsoft.com/office/word/2006/wordml" xmlns:wps="http://schemas.microsoft.com/office/word/2010/wordprocessingShape" mc:Ignorable="w14 w15 w16se wp14">
   <w:tbl>
     <w:tblPr>
       <w:tblW w:w="5000" w:type="pct"/>
@@ -662,6 +4711,7 @@
           <w:id w:val="-423115271"/>
           <w:picture/>
         </w:sdtPr>
+        <w:sdtEndPr/>
         <w:sdtContent>
           <w:tc>
             <w:tcPr>
@@ -727,7 +4777,7 @@
 </file>
 
 <file path=word/numbering.xml><?xml version="1.0" encoding="utf-8"?>
-<w:numbering xmlns:wpc="http://schemas.microsoft.com/office/word/2010/wordprocessingCanvas" xmlns:cx="http://schemas.microsoft.com/office/drawing/2014/chartex" xmlns:cx1="http://schemas.microsoft.com/office/drawing/2015/9/8/chartex" xmlns:mc="http://schemas.openxmlformats.org/markup-compatibility/2006" xmlns:o="urn:schemas-microsoft-com:office:office" xmlns:r="http://schemas.openxmlformats.org/officeDocument/2006/relationships" xmlns:m="http://schemas.openxmlformats.org/officeDocument/2006/math" xmlns:v="urn:schemas-microsoft-com:vml" xmlns:wp14="http://schemas.microsoft.com/office/word/2010/wordprocessingDrawing" xmlns:wp="http://schemas.openxmlformats.org/drawingml/2006/wordprocessingDrawing" xmlns:w10="urn:schemas-microsoft-com:office:word" xmlns:w="http://schemas.openxmlformats.org/wordprocessingml/2006/main" xmlns:w14="http://schemas.microsoft.com/office/word/2010/wordml" xmlns:w15="http://schemas.microsoft.com/office/word/2012/wordml" xmlns:w16se="http://schemas.microsoft.com/office/word/2015/wordml/symex" xmlns:wpg="http://schemas.microsoft.com/office/word/2010/wordprocessingGroup" xmlns:wpi="http://schemas.microsoft.com/office/word/2010/wordprocessingInk" xmlns:wne="http://schemas.microsoft.com/office/word/2006/wordml" xmlns:wps="http://schemas.microsoft.com/office/word/2010/wordprocessingShape" mc:Ignorable="w14 w15 w16se wp14">
+<w:numbering xmlns:wpc="http://schemas.microsoft.com/office/word/2010/wordprocessingCanvas" xmlns:cx="http://schemas.microsoft.com/office/drawing/2014/chartex" xmlns:cx1="http://schemas.microsoft.com/office/drawing/2015/9/8/chartex" xmlns:cx2="http://schemas.microsoft.com/office/drawing/2015/10/21/chartex" xmlns:mc="http://schemas.openxmlformats.org/markup-compatibility/2006" xmlns:o="urn:schemas-microsoft-com:office:office" xmlns:r="http://schemas.openxmlformats.org/officeDocument/2006/relationships" xmlns:m="http://schemas.openxmlformats.org/officeDocument/2006/math" xmlns:v="urn:schemas-microsoft-com:vml" xmlns:wp14="http://schemas.microsoft.com/office/word/2010/wordprocessingDrawing" xmlns:wp="http://schemas.openxmlformats.org/drawingml/2006/wordprocessingDrawing" xmlns:w10="urn:schemas-microsoft-com:office:word" xmlns:w="http://schemas.openxmlformats.org/wordprocessingml/2006/main" xmlns:w14="http://schemas.microsoft.com/office/word/2010/wordml" xmlns:w15="http://schemas.microsoft.com/office/word/2012/wordml" xmlns:w16se="http://schemas.microsoft.com/office/word/2015/wordml/symex" xmlns:wpg="http://schemas.microsoft.com/office/word/2010/wordprocessingGroup" xmlns:wpi="http://schemas.microsoft.com/office/word/2010/wordprocessingInk" xmlns:wne="http://schemas.microsoft.com/office/word/2006/wordml" xmlns:wps="http://schemas.microsoft.com/office/word/2010/wordprocessingShape" mc:Ignorable="w14 w15 w16se wp14">
   <w:abstractNum w:abstractNumId="0" w15:restartNumberingAfterBreak="0">
     <w:nsid w:val="145A63DC"/>
     <w:multiLevelType w:val="hybridMultilevel"/>
@@ -841,8 +4891,376 @@
       </w:rPr>
     </w:lvl>
   </w:abstractNum>
+  <w:abstractNum w:abstractNumId="1" w15:restartNumberingAfterBreak="0">
+    <w:nsid w:val="1EF12CE0"/>
+    <w:multiLevelType w:val="hybridMultilevel"/>
+    <w:tmpl w:val="52D87D14"/>
+    <w:lvl w:ilvl="0" w:tplc="0407000F">
+      <w:start w:val="1"/>
+      <w:numFmt w:val="decimal"/>
+      <w:lvlText w:val="%1."/>
+      <w:lvlJc w:val="left"/>
+      <w:pPr>
+        <w:ind w:left="720" w:hanging="360"/>
+      </w:pPr>
+      <w:rPr>
+        <w:rFonts w:hint="default"/>
+      </w:rPr>
+    </w:lvl>
+    <w:lvl w:ilvl="1" w:tplc="04070019" w:tentative="1">
+      <w:start w:val="1"/>
+      <w:numFmt w:val="lowerLetter"/>
+      <w:lvlText w:val="%2."/>
+      <w:lvlJc w:val="left"/>
+      <w:pPr>
+        <w:ind w:left="1440" w:hanging="360"/>
+      </w:pPr>
+    </w:lvl>
+    <w:lvl w:ilvl="2" w:tplc="0407001B" w:tentative="1">
+      <w:start w:val="1"/>
+      <w:numFmt w:val="lowerRoman"/>
+      <w:lvlText w:val="%3."/>
+      <w:lvlJc w:val="right"/>
+      <w:pPr>
+        <w:ind w:left="2160" w:hanging="180"/>
+      </w:pPr>
+    </w:lvl>
+    <w:lvl w:ilvl="3" w:tplc="0407000F" w:tentative="1">
+      <w:start w:val="1"/>
+      <w:numFmt w:val="decimal"/>
+      <w:lvlText w:val="%4."/>
+      <w:lvlJc w:val="left"/>
+      <w:pPr>
+        <w:ind w:left="2880" w:hanging="360"/>
+      </w:pPr>
+    </w:lvl>
+    <w:lvl w:ilvl="4" w:tplc="04070019" w:tentative="1">
+      <w:start w:val="1"/>
+      <w:numFmt w:val="lowerLetter"/>
+      <w:lvlText w:val="%5."/>
+      <w:lvlJc w:val="left"/>
+      <w:pPr>
+        <w:ind w:left="3600" w:hanging="360"/>
+      </w:pPr>
+    </w:lvl>
+    <w:lvl w:ilvl="5" w:tplc="0407001B" w:tentative="1">
+      <w:start w:val="1"/>
+      <w:numFmt w:val="lowerRoman"/>
+      <w:lvlText w:val="%6."/>
+      <w:lvlJc w:val="right"/>
+      <w:pPr>
+        <w:ind w:left="4320" w:hanging="180"/>
+      </w:pPr>
+    </w:lvl>
+    <w:lvl w:ilvl="6" w:tplc="0407000F" w:tentative="1">
+      <w:start w:val="1"/>
+      <w:numFmt w:val="decimal"/>
+      <w:lvlText w:val="%7."/>
+      <w:lvlJc w:val="left"/>
+      <w:pPr>
+        <w:ind w:left="5040" w:hanging="360"/>
+      </w:pPr>
+    </w:lvl>
+    <w:lvl w:ilvl="7" w:tplc="04070019" w:tentative="1">
+      <w:start w:val="1"/>
+      <w:numFmt w:val="lowerLetter"/>
+      <w:lvlText w:val="%8."/>
+      <w:lvlJc w:val="left"/>
+      <w:pPr>
+        <w:ind w:left="5760" w:hanging="360"/>
+      </w:pPr>
+    </w:lvl>
+    <w:lvl w:ilvl="8" w:tplc="0407001B" w:tentative="1">
+      <w:start w:val="1"/>
+      <w:numFmt w:val="lowerRoman"/>
+      <w:lvlText w:val="%9."/>
+      <w:lvlJc w:val="right"/>
+      <w:pPr>
+        <w:ind w:left="6480" w:hanging="180"/>
+      </w:pPr>
+    </w:lvl>
+  </w:abstractNum>
+  <w:abstractNum w:abstractNumId="2" w15:restartNumberingAfterBreak="0">
+    <w:nsid w:val="314150E2"/>
+    <w:multiLevelType w:val="hybridMultilevel"/>
+    <w:tmpl w:val="C660E77A"/>
+    <w:lvl w:ilvl="0" w:tplc="0407000F">
+      <w:start w:val="1"/>
+      <w:numFmt w:val="decimal"/>
+      <w:lvlText w:val="%1."/>
+      <w:lvlJc w:val="left"/>
+      <w:pPr>
+        <w:ind w:left="720" w:hanging="360"/>
+      </w:pPr>
+      <w:rPr>
+        <w:rFonts w:hint="default"/>
+      </w:rPr>
+    </w:lvl>
+    <w:lvl w:ilvl="1" w:tplc="04070019">
+      <w:start w:val="1"/>
+      <w:numFmt w:val="lowerLetter"/>
+      <w:lvlText w:val="%2."/>
+      <w:lvlJc w:val="left"/>
+      <w:pPr>
+        <w:ind w:left="1440" w:hanging="360"/>
+      </w:pPr>
+    </w:lvl>
+    <w:lvl w:ilvl="2" w:tplc="0407001B">
+      <w:start w:val="1"/>
+      <w:numFmt w:val="lowerRoman"/>
+      <w:lvlText w:val="%3."/>
+      <w:lvlJc w:val="right"/>
+      <w:pPr>
+        <w:ind w:left="2160" w:hanging="180"/>
+      </w:pPr>
+    </w:lvl>
+    <w:lvl w:ilvl="3" w:tplc="0407000F">
+      <w:start w:val="1"/>
+      <w:numFmt w:val="decimal"/>
+      <w:lvlText w:val="%4."/>
+      <w:lvlJc w:val="left"/>
+      <w:pPr>
+        <w:ind w:left="2880" w:hanging="360"/>
+      </w:pPr>
+    </w:lvl>
+    <w:lvl w:ilvl="4" w:tplc="04070019" w:tentative="1">
+      <w:start w:val="1"/>
+      <w:numFmt w:val="lowerLetter"/>
+      <w:lvlText w:val="%5."/>
+      <w:lvlJc w:val="left"/>
+      <w:pPr>
+        <w:ind w:left="3600" w:hanging="360"/>
+      </w:pPr>
+    </w:lvl>
+    <w:lvl w:ilvl="5" w:tplc="0407001B" w:tentative="1">
+      <w:start w:val="1"/>
+      <w:numFmt w:val="lowerRoman"/>
+      <w:lvlText w:val="%6."/>
+      <w:lvlJc w:val="right"/>
+      <w:pPr>
+        <w:ind w:left="4320" w:hanging="180"/>
+      </w:pPr>
+    </w:lvl>
+    <w:lvl w:ilvl="6" w:tplc="0407000F" w:tentative="1">
+      <w:start w:val="1"/>
+      <w:numFmt w:val="decimal"/>
+      <w:lvlText w:val="%7."/>
+      <w:lvlJc w:val="left"/>
+      <w:pPr>
+        <w:ind w:left="5040" w:hanging="360"/>
+      </w:pPr>
+    </w:lvl>
+    <w:lvl w:ilvl="7" w:tplc="04070019" w:tentative="1">
+      <w:start w:val="1"/>
+      <w:numFmt w:val="lowerLetter"/>
+      <w:lvlText w:val="%8."/>
+      <w:lvlJc w:val="left"/>
+      <w:pPr>
+        <w:ind w:left="5760" w:hanging="360"/>
+      </w:pPr>
+    </w:lvl>
+    <w:lvl w:ilvl="8" w:tplc="0407001B" w:tentative="1">
+      <w:start w:val="1"/>
+      <w:numFmt w:val="lowerRoman"/>
+      <w:lvlText w:val="%9."/>
+      <w:lvlJc w:val="right"/>
+      <w:pPr>
+        <w:ind w:left="6480" w:hanging="180"/>
+      </w:pPr>
+    </w:lvl>
+  </w:abstractNum>
+  <w:abstractNum w:abstractNumId="3" w15:restartNumberingAfterBreak="0">
+    <w:nsid w:val="32F93E54"/>
+    <w:multiLevelType w:val="hybridMultilevel"/>
+    <w:tmpl w:val="E5B28816"/>
+    <w:lvl w:ilvl="0" w:tplc="0407000F">
+      <w:start w:val="1"/>
+      <w:numFmt w:val="decimal"/>
+      <w:lvlText w:val="%1."/>
+      <w:lvlJc w:val="left"/>
+      <w:pPr>
+        <w:ind w:left="720" w:hanging="360"/>
+      </w:pPr>
+      <w:rPr>
+        <w:rFonts w:hint="default"/>
+      </w:rPr>
+    </w:lvl>
+    <w:lvl w:ilvl="1" w:tplc="04070019" w:tentative="1">
+      <w:start w:val="1"/>
+      <w:numFmt w:val="lowerLetter"/>
+      <w:lvlText w:val="%2."/>
+      <w:lvlJc w:val="left"/>
+      <w:pPr>
+        <w:ind w:left="1440" w:hanging="360"/>
+      </w:pPr>
+    </w:lvl>
+    <w:lvl w:ilvl="2" w:tplc="0407001B" w:tentative="1">
+      <w:start w:val="1"/>
+      <w:numFmt w:val="lowerRoman"/>
+      <w:lvlText w:val="%3."/>
+      <w:lvlJc w:val="right"/>
+      <w:pPr>
+        <w:ind w:left="2160" w:hanging="180"/>
+      </w:pPr>
+    </w:lvl>
+    <w:lvl w:ilvl="3" w:tplc="0407000F" w:tentative="1">
+      <w:start w:val="1"/>
+      <w:numFmt w:val="decimal"/>
+      <w:lvlText w:val="%4."/>
+      <w:lvlJc w:val="left"/>
+      <w:pPr>
+        <w:ind w:left="2880" w:hanging="360"/>
+      </w:pPr>
+    </w:lvl>
+    <w:lvl w:ilvl="4" w:tplc="04070019" w:tentative="1">
+      <w:start w:val="1"/>
+      <w:numFmt w:val="lowerLetter"/>
+      <w:lvlText w:val="%5."/>
+      <w:lvlJc w:val="left"/>
+      <w:pPr>
+        <w:ind w:left="3600" w:hanging="360"/>
+      </w:pPr>
+    </w:lvl>
+    <w:lvl w:ilvl="5" w:tplc="0407001B" w:tentative="1">
+      <w:start w:val="1"/>
+      <w:numFmt w:val="lowerRoman"/>
+      <w:lvlText w:val="%6."/>
+      <w:lvlJc w:val="right"/>
+      <w:pPr>
+        <w:ind w:left="4320" w:hanging="180"/>
+      </w:pPr>
+    </w:lvl>
+    <w:lvl w:ilvl="6" w:tplc="0407000F" w:tentative="1">
+      <w:start w:val="1"/>
+      <w:numFmt w:val="decimal"/>
+      <w:lvlText w:val="%7."/>
+      <w:lvlJc w:val="left"/>
+      <w:pPr>
+        <w:ind w:left="5040" w:hanging="360"/>
+      </w:pPr>
+    </w:lvl>
+    <w:lvl w:ilvl="7" w:tplc="04070019" w:tentative="1">
+      <w:start w:val="1"/>
+      <w:numFmt w:val="lowerLetter"/>
+      <w:lvlText w:val="%8."/>
+      <w:lvlJc w:val="left"/>
+      <w:pPr>
+        <w:ind w:left="5760" w:hanging="360"/>
+      </w:pPr>
+    </w:lvl>
+    <w:lvl w:ilvl="8" w:tplc="0407001B" w:tentative="1">
+      <w:start w:val="1"/>
+      <w:numFmt w:val="lowerRoman"/>
+      <w:lvlText w:val="%9."/>
+      <w:lvlJc w:val="right"/>
+      <w:pPr>
+        <w:ind w:left="6480" w:hanging="180"/>
+      </w:pPr>
+    </w:lvl>
+  </w:abstractNum>
+  <w:abstractNum w:abstractNumId="4" w15:restartNumberingAfterBreak="0">
+    <w:nsid w:val="7E303EA7"/>
+    <w:multiLevelType w:val="hybridMultilevel"/>
+    <w:tmpl w:val="4112DA4C"/>
+    <w:lvl w:ilvl="0" w:tplc="04070019">
+      <w:start w:val="1"/>
+      <w:numFmt w:val="lowerLetter"/>
+      <w:lvlText w:val="%1."/>
+      <w:lvlJc w:val="left"/>
+      <w:pPr>
+        <w:ind w:left="720" w:hanging="360"/>
+      </w:pPr>
+      <w:rPr>
+        <w:rFonts w:hint="default"/>
+      </w:rPr>
+    </w:lvl>
+    <w:lvl w:ilvl="1" w:tplc="0407000F">
+      <w:start w:val="1"/>
+      <w:numFmt w:val="decimal"/>
+      <w:lvlText w:val="%2."/>
+      <w:lvlJc w:val="left"/>
+      <w:pPr>
+        <w:ind w:left="1440" w:hanging="360"/>
+      </w:pPr>
+    </w:lvl>
+    <w:lvl w:ilvl="2" w:tplc="0407001B" w:tentative="1">
+      <w:start w:val="1"/>
+      <w:numFmt w:val="lowerRoman"/>
+      <w:lvlText w:val="%3."/>
+      <w:lvlJc w:val="right"/>
+      <w:pPr>
+        <w:ind w:left="2160" w:hanging="180"/>
+      </w:pPr>
+    </w:lvl>
+    <w:lvl w:ilvl="3" w:tplc="0407000F" w:tentative="1">
+      <w:start w:val="1"/>
+      <w:numFmt w:val="decimal"/>
+      <w:lvlText w:val="%4."/>
+      <w:lvlJc w:val="left"/>
+      <w:pPr>
+        <w:ind w:left="2880" w:hanging="360"/>
+      </w:pPr>
+    </w:lvl>
+    <w:lvl w:ilvl="4" w:tplc="04070019" w:tentative="1">
+      <w:start w:val="1"/>
+      <w:numFmt w:val="lowerLetter"/>
+      <w:lvlText w:val="%5."/>
+      <w:lvlJc w:val="left"/>
+      <w:pPr>
+        <w:ind w:left="3600" w:hanging="360"/>
+      </w:pPr>
+    </w:lvl>
+    <w:lvl w:ilvl="5" w:tplc="0407001B" w:tentative="1">
+      <w:start w:val="1"/>
+      <w:numFmt w:val="lowerRoman"/>
+      <w:lvlText w:val="%6."/>
+      <w:lvlJc w:val="right"/>
+      <w:pPr>
+        <w:ind w:left="4320" w:hanging="180"/>
+      </w:pPr>
+    </w:lvl>
+    <w:lvl w:ilvl="6" w:tplc="0407000F" w:tentative="1">
+      <w:start w:val="1"/>
+      <w:numFmt w:val="decimal"/>
+      <w:lvlText w:val="%7."/>
+      <w:lvlJc w:val="left"/>
+      <w:pPr>
+        <w:ind w:left="5040" w:hanging="360"/>
+      </w:pPr>
+    </w:lvl>
+    <w:lvl w:ilvl="7" w:tplc="04070019" w:tentative="1">
+      <w:start w:val="1"/>
+      <w:numFmt w:val="lowerLetter"/>
+      <w:lvlText w:val="%8."/>
+      <w:lvlJc w:val="left"/>
+      <w:pPr>
+        <w:ind w:left="5760" w:hanging="360"/>
+      </w:pPr>
+    </w:lvl>
+    <w:lvl w:ilvl="8" w:tplc="0407001B" w:tentative="1">
+      <w:start w:val="1"/>
+      <w:numFmt w:val="lowerRoman"/>
+      <w:lvlText w:val="%9."/>
+      <w:lvlJc w:val="right"/>
+      <w:pPr>
+        <w:ind w:left="6480" w:hanging="180"/>
+      </w:pPr>
+    </w:lvl>
+  </w:abstractNum>
   <w:num w:numId="1">
     <w:abstractNumId w:val="0"/>
+  </w:num>
+  <w:num w:numId="2">
+    <w:abstractNumId w:val="4"/>
+  </w:num>
+  <w:num w:numId="3">
+    <w:abstractNumId w:val="1"/>
+  </w:num>
+  <w:num w:numId="4">
+    <w:abstractNumId w:val="3"/>
+  </w:num>
+  <w:num w:numId="5">
+    <w:abstractNumId w:val="2"/>
   </w:num>
 </w:numbering>
 </file>
@@ -863,7 +5281,7 @@
       </w:pPr>
     </w:pPrDefault>
   </w:docDefaults>
-  <w:latentStyles w:defLockedState="0" w:defUIPriority="99" w:defSemiHidden="0" w:defUnhideWhenUsed="0" w:defQFormat="0" w:count="371">
+  <w:latentStyles w:defLockedState="0" w:defUIPriority="99" w:defSemiHidden="0" w:defUnhideWhenUsed="0" w:defQFormat="0" w:count="372">
     <w:lsdException w:name="Normal" w:uiPriority="0" w:qFormat="1"/>
     <w:lsdException w:name="heading 1" w:uiPriority="9" w:qFormat="1"/>
     <w:lsdException w:name="heading 2" w:semiHidden="1" w:uiPriority="9" w:unhideWhenUsed="1" w:qFormat="1"/>
@@ -968,7 +5386,6 @@
     <w:lsdException w:name="HTML Sample" w:semiHidden="1" w:unhideWhenUsed="1"/>
     <w:lsdException w:name="HTML Typewriter" w:semiHidden="1" w:unhideWhenUsed="1"/>
     <w:lsdException w:name="HTML Variable" w:semiHidden="1" w:unhideWhenUsed="1"/>
-    <w:lsdException w:name="Normal Table" w:semiHidden="1" w:unhideWhenUsed="1"/>
     <w:lsdException w:name="annotation subject" w:semiHidden="1" w:unhideWhenUsed="1"/>
     <w:lsdException w:name="No List" w:semiHidden="1" w:unhideWhenUsed="1"/>
     <w:lsdException w:name="Outline List 1" w:semiHidden="1" w:unhideWhenUsed="1"/>
@@ -1015,10 +5432,8 @@
     <w:lsdException w:name="Table Subtle 2" w:semiHidden="1" w:unhideWhenUsed="1"/>
     <w:lsdException w:name="Table Web 1" w:semiHidden="1" w:unhideWhenUsed="1"/>
     <w:lsdException w:name="Table Web 2" w:semiHidden="1" w:unhideWhenUsed="1"/>
-    <w:lsdException w:name="Table Web 3" w:semiHidden="1" w:unhideWhenUsed="1"/>
     <w:lsdException w:name="Balloon Text" w:semiHidden="1" w:unhideWhenUsed="1"/>
     <w:lsdException w:name="Table Grid" w:uiPriority="59"/>
-    <w:lsdException w:name="Table Theme" w:semiHidden="1" w:unhideWhenUsed="1"/>
     <w:lsdException w:name="Placeholder Text" w:semiHidden="1"/>
     <w:lsdException w:name="No Spacing" w:uiPriority="1" w:qFormat="1"/>
     <w:lsdException w:name="Light Shading" w:uiPriority="60"/>
@@ -1234,6 +5649,7 @@
     <w:lsdException w:name="List Table 5 Dark Accent 6" w:uiPriority="50"/>
     <w:lsdException w:name="List Table 6 Colorful Accent 6" w:uiPriority="51"/>
     <w:lsdException w:name="List Table 7 Colorful Accent 6" w:uiPriority="52"/>
+    <w:lsdException w:name="Mention" w:semiHidden="1" w:unhideWhenUsed="1"/>
   </w:latentStyles>
   <w:style w:type="paragraph" w:default="1" w:styleId="Standard">
     <w:name w:val="Normal"/>
@@ -1499,11 +5915,98 @@
       <w:contextualSpacing/>
     </w:pPr>
   </w:style>
+  <w:style w:type="table" w:styleId="Gitternetztabelle4Akzent1">
+    <w:name w:val="Grid Table 4 Accent 1"/>
+    <w:basedOn w:val="NormaleTabelle"/>
+    <w:uiPriority w:val="49"/>
+    <w:rsid w:val="003E7FFB"/>
+    <w:pPr>
+      <w:spacing w:after="0"/>
+    </w:pPr>
+    <w:tblPr>
+      <w:tblStyleRowBandSize w:val="1"/>
+      <w:tblStyleColBandSize w:val="1"/>
+      <w:tblBorders>
+        <w:top w:val="single" w:sz="4" w:space="0" w:color="B1C0CD" w:themeColor="accent1" w:themeTint="99"/>
+        <w:left w:val="single" w:sz="4" w:space="0" w:color="B1C0CD" w:themeColor="accent1" w:themeTint="99"/>
+        <w:bottom w:val="single" w:sz="4" w:space="0" w:color="B1C0CD" w:themeColor="accent1" w:themeTint="99"/>
+        <w:right w:val="single" w:sz="4" w:space="0" w:color="B1C0CD" w:themeColor="accent1" w:themeTint="99"/>
+        <w:insideH w:val="single" w:sz="4" w:space="0" w:color="B1C0CD" w:themeColor="accent1" w:themeTint="99"/>
+        <w:insideV w:val="single" w:sz="4" w:space="0" w:color="B1C0CD" w:themeColor="accent1" w:themeTint="99"/>
+      </w:tblBorders>
+    </w:tblPr>
+    <w:tblStylePr w:type="firstRow">
+      <w:rPr>
+        <w:b/>
+        <w:bCs/>
+        <w:color w:val="FFFFFF" w:themeColor="background1"/>
+      </w:rPr>
+      <w:tblPr/>
+      <w:tcPr>
+        <w:tcBorders>
+          <w:top w:val="single" w:sz="4" w:space="0" w:color="7E97AD" w:themeColor="accent1"/>
+          <w:left w:val="single" w:sz="4" w:space="0" w:color="7E97AD" w:themeColor="accent1"/>
+          <w:bottom w:val="single" w:sz="4" w:space="0" w:color="7E97AD" w:themeColor="accent1"/>
+          <w:right w:val="single" w:sz="4" w:space="0" w:color="7E97AD" w:themeColor="accent1"/>
+          <w:insideH w:val="nil"/>
+          <w:insideV w:val="nil"/>
+        </w:tcBorders>
+        <w:shd w:val="clear" w:color="auto" w:fill="7E97AD" w:themeFill="accent1"/>
+      </w:tcPr>
+    </w:tblStylePr>
+    <w:tblStylePr w:type="lastRow">
+      <w:rPr>
+        <w:b/>
+        <w:bCs/>
+      </w:rPr>
+      <w:tblPr/>
+      <w:tcPr>
+        <w:tcBorders>
+          <w:top w:val="double" w:sz="4" w:space="0" w:color="7E97AD" w:themeColor="accent1"/>
+        </w:tcBorders>
+      </w:tcPr>
+    </w:tblStylePr>
+    <w:tblStylePr w:type="firstCol">
+      <w:rPr>
+        <w:b/>
+        <w:bCs/>
+      </w:rPr>
+    </w:tblStylePr>
+    <w:tblStylePr w:type="lastCol">
+      <w:rPr>
+        <w:b/>
+        <w:bCs/>
+      </w:rPr>
+    </w:tblStylePr>
+    <w:tblStylePr w:type="band1Vert">
+      <w:tblPr/>
+      <w:tcPr>
+        <w:shd w:val="clear" w:color="auto" w:fill="E5EAEE" w:themeFill="accent1" w:themeFillTint="33"/>
+      </w:tcPr>
+    </w:tblStylePr>
+    <w:tblStylePr w:type="band1Horz">
+      <w:tblPr/>
+      <w:tcPr>
+        <w:shd w:val="clear" w:color="auto" w:fill="E5EAEE" w:themeFill="accent1" w:themeFillTint="33"/>
+      </w:tcPr>
+    </w:tblStylePr>
+  </w:style>
+  <w:style w:type="character" w:styleId="Hyperlink">
+    <w:name w:val="Hyperlink"/>
+    <w:basedOn w:val="Absatz-Standardschriftart"/>
+    <w:uiPriority w:val="99"/>
+    <w:unhideWhenUsed/>
+    <w:rsid w:val="00291009"/>
+    <w:rPr>
+      <w:color w:val="646464" w:themeColor="hyperlink"/>
+      <w:u w:val="single"/>
+    </w:rPr>
+  </w:style>
 </w:styles>
 </file>
 
 <file path=word/glossary/document.xml><?xml version="1.0" encoding="utf-8"?>
-<w:glossaryDocument xmlns:wpc="http://schemas.microsoft.com/office/word/2010/wordprocessingCanvas" xmlns:cx="http://schemas.microsoft.com/office/drawing/2014/chartex" xmlns:cx1="http://schemas.microsoft.com/office/drawing/2015/9/8/chartex" xmlns:mc="http://schemas.openxmlformats.org/markup-compatibility/2006" xmlns:o="urn:schemas-microsoft-com:office:office" xmlns:r="http://schemas.openxmlformats.org/officeDocument/2006/relationships" xmlns:m="http://schemas.openxmlformats.org/officeDocument/2006/math" xmlns:v="urn:schemas-microsoft-com:vml" xmlns:wp14="http://schemas.microsoft.com/office/word/2010/wordprocessingDrawing" xmlns:wp="http://schemas.openxmlformats.org/drawingml/2006/wordprocessingDrawing" xmlns:w10="urn:schemas-microsoft-com:office:word" xmlns:w="http://schemas.openxmlformats.org/wordprocessingml/2006/main" xmlns:w14="http://schemas.microsoft.com/office/word/2010/wordml" xmlns:w15="http://schemas.microsoft.com/office/word/2012/wordml" xmlns:w16se="http://schemas.microsoft.com/office/word/2015/wordml/symex" xmlns:wpg="http://schemas.microsoft.com/office/word/2010/wordprocessingGroup" xmlns:wpi="http://schemas.microsoft.com/office/word/2010/wordprocessingInk" xmlns:wne="http://schemas.microsoft.com/office/word/2006/wordml" xmlns:wps="http://schemas.microsoft.com/office/word/2010/wordprocessingShape" mc:Ignorable="w14 w15 w16se wp14">
+<w:glossaryDocument xmlns:wpc="http://schemas.microsoft.com/office/word/2010/wordprocessingCanvas" xmlns:cx="http://schemas.microsoft.com/office/drawing/2014/chartex" xmlns:cx1="http://schemas.microsoft.com/office/drawing/2015/9/8/chartex" xmlns:cx2="http://schemas.microsoft.com/office/drawing/2015/10/21/chartex" xmlns:mc="http://schemas.openxmlformats.org/markup-compatibility/2006" xmlns:o="urn:schemas-microsoft-com:office:office" xmlns:r="http://schemas.openxmlformats.org/officeDocument/2006/relationships" xmlns:m="http://schemas.openxmlformats.org/officeDocument/2006/math" xmlns:v="urn:schemas-microsoft-com:vml" xmlns:wp14="http://schemas.microsoft.com/office/word/2010/wordprocessingDrawing" xmlns:wp="http://schemas.openxmlformats.org/drawingml/2006/wordprocessingDrawing" xmlns:w10="urn:schemas-microsoft-com:office:word" xmlns:w="http://schemas.openxmlformats.org/wordprocessingml/2006/main" xmlns:w14="http://schemas.microsoft.com/office/word/2010/wordml" xmlns:w15="http://schemas.microsoft.com/office/word/2012/wordml" xmlns:w16se="http://schemas.microsoft.com/office/word/2015/wordml/symex" xmlns:wpg="http://schemas.microsoft.com/office/word/2010/wordprocessingGroup" xmlns:wpi="http://schemas.microsoft.com/office/word/2010/wordprocessingInk" xmlns:wne="http://schemas.microsoft.com/office/word/2006/wordml" xmlns:wps="http://schemas.microsoft.com/office/word/2010/wordprocessingShape" mc:Ignorable="w14 w15 w16se wp14">
   <w:docParts>
     <w:docPart>
       <w:docPartPr>
@@ -1605,6 +6108,8 @@
   </w:compat>
   <w:rsids>
     <w:rsidRoot w:val="00FD4970"/>
+    <w:rsid w:val="00131DB9"/>
+    <w:rsid w:val="00C14620"/>
     <w:rsid w:val="00FD4970"/>
   </w:rsids>
   <m:mathPr>
@@ -1645,7 +6150,7 @@
       </w:pPr>
     </w:pPrDefault>
   </w:docDefaults>
-  <w:latentStyles w:defLockedState="0" w:defUIPriority="99" w:defSemiHidden="0" w:defUnhideWhenUsed="0" w:defQFormat="0" w:count="371">
+  <w:latentStyles w:defLockedState="0" w:defUIPriority="99" w:defSemiHidden="0" w:defUnhideWhenUsed="0" w:defQFormat="0" w:count="372">
     <w:lsdException w:name="Normal" w:uiPriority="0" w:qFormat="1"/>
     <w:lsdException w:name="heading 1" w:uiPriority="9" w:qFormat="1"/>
     <w:lsdException w:name="heading 2" w:semiHidden="1" w:uiPriority="9" w:unhideWhenUsed="1" w:qFormat="1"/>
@@ -1751,7 +6256,6 @@
     <w:lsdException w:name="HTML Sample" w:semiHidden="1" w:unhideWhenUsed="1"/>
     <w:lsdException w:name="HTML Typewriter" w:semiHidden="1" w:unhideWhenUsed="1"/>
     <w:lsdException w:name="HTML Variable" w:semiHidden="1" w:unhideWhenUsed="1"/>
-    <w:lsdException w:name="Normal Table" w:semiHidden="1" w:unhideWhenUsed="1"/>
     <w:lsdException w:name="annotation subject" w:semiHidden="1" w:unhideWhenUsed="1"/>
     <w:lsdException w:name="No List" w:semiHidden="1" w:unhideWhenUsed="1"/>
     <w:lsdException w:name="Outline List 1" w:semiHidden="1" w:unhideWhenUsed="1"/>
@@ -1798,10 +6302,8 @@
     <w:lsdException w:name="Table Subtle 2" w:semiHidden="1" w:unhideWhenUsed="1"/>
     <w:lsdException w:name="Table Web 1" w:semiHidden="1" w:unhideWhenUsed="1"/>
     <w:lsdException w:name="Table Web 2" w:semiHidden="1" w:unhideWhenUsed="1"/>
-    <w:lsdException w:name="Table Web 3" w:semiHidden="1" w:unhideWhenUsed="1"/>
     <w:lsdException w:name="Balloon Text" w:semiHidden="1" w:unhideWhenUsed="1"/>
     <w:lsdException w:name="Table Grid" w:uiPriority="39"/>
-    <w:lsdException w:name="Table Theme" w:semiHidden="1" w:unhideWhenUsed="1"/>
     <w:lsdException w:name="Placeholder Text" w:semiHidden="1"/>
     <w:lsdException w:name="No Spacing" w:uiPriority="1" w:qFormat="1"/>
     <w:lsdException w:name="Light Shading" w:uiPriority="60"/>
@@ -2017,6 +6519,7 @@
     <w:lsdException w:name="List Table 5 Dark Accent 6" w:uiPriority="50"/>
     <w:lsdException w:name="List Table 6 Colorful Accent 6" w:uiPriority="51"/>
     <w:lsdException w:name="List Table 7 Colorful Accent 6" w:uiPriority="52"/>
+    <w:lsdException w:name="Mention" w:semiHidden="1" w:unhideWhenUsed="1"/>
   </w:latentStyles>
   <w:style w:type="paragraph" w:default="1" w:styleId="Standard">
     <w:name w:val="Normal"/>
@@ -2360,6 +6863,12 @@
 </file>
 
 <file path=customXml/item1.xml><?xml version="1.0" encoding="utf-8"?>
+<mappings xmlns="http://schemas.microsoft.com/pics">
+  <picture>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</picture>
+</mappings>
+</file>
+
+<file path=customXml/item2.xml><?xml version="1.0" encoding="utf-8"?>
 <FormTemplates xmlns="http://schemas.microsoft.com/sharepoint/v3/contenttype/forms">
   <Display>DocumentLibraryForm</Display>
   <Edit>AssetEditForm</Edit>
@@ -2367,17 +6876,19 @@
 </FormTemplates>
 </file>
 
-<file path=customXml/item2.xml><?xml version="1.0" encoding="utf-8"?>
-<mappings xmlns="http://schemas.microsoft.com/pics">
-  <picture>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</picture>
-</mappings>
-</file>
-
 <file path=customXml/item3.xml><?xml version="1.0" encoding="utf-8"?>
 <b:Sources xmlns:b="http://schemas.openxmlformats.org/officeDocument/2006/bibliography" SelectedStyle="\APA.XSL" StyleName="APA"/>
 </file>
 
 <file path=customXml/itemProps1.xml><?xml version="1.0" encoding="utf-8"?>
+<ds:datastoreItem xmlns:ds="http://schemas.openxmlformats.org/officeDocument/2006/customXml" ds:itemID="{47E18979-C756-43FD-9D2A-15203E6A502A}">
+  <ds:schemaRefs>
+    <ds:schemaRef ds:uri="http://schemas.microsoft.com/pics"/>
+  </ds:schemaRefs>
+</ds:datastoreItem>
+</file>
+
+<file path=customXml/itemProps2.xml><?xml version="1.0" encoding="utf-8"?>
 <ds:datastoreItem xmlns:ds="http://schemas.openxmlformats.org/officeDocument/2006/customXml" ds:itemID="{51FBD1A1-449C-4EBE-BCFF-5A2F45398A1C}">
   <ds:schemaRefs>
     <ds:schemaRef ds:uri="http://schemas.microsoft.com/sharepoint/v3/contenttype/forms"/>
@@ -2385,16 +6896,8 @@
 </ds:datastoreItem>
 </file>
 
-<file path=customXml/itemProps2.xml><?xml version="1.0" encoding="utf-8"?>
-<ds:datastoreItem xmlns:ds="http://schemas.openxmlformats.org/officeDocument/2006/customXml" ds:itemID="{47E18979-C756-43FD-9D2A-15203E6A502A}">
-  <ds:schemaRefs>
-    <ds:schemaRef ds:uri="http://schemas.microsoft.com/pics"/>
-  </ds:schemaRefs>
-</ds:datastoreItem>
-</file>
-
 <file path=customXml/itemProps3.xml><?xml version="1.0" encoding="utf-8"?>
-<ds:datastoreItem xmlns:ds="http://schemas.openxmlformats.org/officeDocument/2006/customXml" ds:itemID="{6DA72ED5-3861-46A0-AFF5-74C595DBD2BE}">
+<ds:datastoreItem xmlns:ds="http://schemas.openxmlformats.org/officeDocument/2006/customXml" ds:itemID="{3FE2B115-00C7-4B4F-9A10-9616E730F64E}">
   <ds:schemaRefs>
     <ds:schemaRef ds:uri="http://schemas.openxmlformats.org/officeDocument/2006/bibliography"/>
   </ds:schemaRefs>
